--- a/Documentacion/Anexo 3.docx
+++ b/Documentacion/Anexo 3.docx
@@ -80,6 +80,7 @@
     <w:p>
       <w:pPr>
         <w:spacing w:line="480" w:lineRule="auto"/>
+        <w:jc w:val="center"/>
         <w:rPr>
           <w:rFonts w:ascii="Times New Roman" w:hAnsi="Times New Roman" w:cs="Times New Roman"/>
           <w:b/>
@@ -97,6 +98,14 @@
           <w:szCs w:val="24"/>
         </w:rPr>
       </w:pPr>
+      <w:r>
+        <w:rPr>
+          <w:rFonts w:ascii="Times New Roman" w:hAnsi="Times New Roman" w:cs="Times New Roman"/>
+          <w:b/>
+          <w:szCs w:val="24"/>
+        </w:rPr>
+        <w:t xml:space="preserve">HAROLD IGNACIO DIAZ </w:t>
+      </w:r>
     </w:p>
     <w:p>
       <w:pPr>
@@ -114,7 +123,7 @@
           <w:b/>
           <w:szCs w:val="24"/>
         </w:rPr>
-        <w:t>HAROLD IGNACIO DIAZ ACEVEDO</w:t>
+        <w:t xml:space="preserve">JUANA KATHERINE TORRES </w:t>
       </w:r>
     </w:p>
     <w:p>
@@ -130,6 +139,55 @@
       <w:r>
         <w:rPr>
           <w:rFonts w:ascii="Times New Roman" w:hAnsi="Times New Roman" w:cs="Times New Roman"/>
+          <w:b/>
+          <w:szCs w:val="24"/>
+        </w:rPr>
+        <w:t>ALFREDO GUARIN ROMERO</w:t>
+      </w:r>
+    </w:p>
+    <w:p>
+      <w:pPr>
+        <w:spacing w:line="480" w:lineRule="auto"/>
+        <w:jc w:val="center"/>
+        <w:rPr>
+          <w:rFonts w:ascii="Times New Roman" w:hAnsi="Times New Roman" w:cs="Times New Roman"/>
+          <w:b/>
+          <w:szCs w:val="24"/>
+        </w:rPr>
+      </w:pPr>
+      <w:r>
+        <w:rPr>
+          <w:rFonts w:ascii="Times New Roman" w:hAnsi="Times New Roman" w:cs="Times New Roman"/>
+          <w:b/>
+          <w:szCs w:val="24"/>
+        </w:rPr>
+        <w:t>EDGAR SANTIAGO FONSECA</w:t>
+      </w:r>
+    </w:p>
+    <w:p>
+      <w:pPr>
+        <w:spacing w:line="480" w:lineRule="auto"/>
+        <w:jc w:val="center"/>
+        <w:rPr>
+          <w:rFonts w:ascii="Times New Roman" w:hAnsi="Times New Roman" w:cs="Times New Roman"/>
+          <w:b/>
+          <w:szCs w:val="24"/>
+        </w:rPr>
+      </w:pPr>
+    </w:p>
+    <w:p>
+      <w:pPr>
+        <w:spacing w:line="480" w:lineRule="auto"/>
+        <w:jc w:val="center"/>
+        <w:rPr>
+          <w:rFonts w:ascii="Times New Roman" w:hAnsi="Times New Roman" w:cs="Times New Roman"/>
+          <w:b/>
+          <w:szCs w:val="24"/>
+        </w:rPr>
+      </w:pPr>
+      <w:r>
+        <w:rPr>
+          <w:rFonts w:ascii="Times New Roman" w:hAnsi="Times New Roman" w:cs="Times New Roman"/>
           <w:szCs w:val="24"/>
         </w:rPr>
         <w:t>202047916_8</w:t>
@@ -181,28 +239,16 @@
           <w:b/>
           <w:szCs w:val="24"/>
         </w:rPr>
-        <w:t>JORGE LEONARDO RAMIREZ RESTREPO</w:t>
-      </w:r>
-    </w:p>
-    <w:p>
-      <w:pPr>
-        <w:spacing w:line="480" w:lineRule="auto"/>
+        <w:t>JORGE LEONARDO RAMIREZ RESTREP</w:t>
+      </w:r>
+      <w:r>
         <w:rPr>
           <w:rFonts w:ascii="Times New Roman" w:hAnsi="Times New Roman" w:cs="Times New Roman"/>
           <w:b/>
           <w:szCs w:val="24"/>
         </w:rPr>
-      </w:pPr>
-    </w:p>
-    <w:p>
-      <w:pPr>
-        <w:spacing w:line="480" w:lineRule="auto"/>
-        <w:rPr>
-          <w:rFonts w:ascii="Times New Roman" w:hAnsi="Times New Roman" w:cs="Times New Roman"/>
-          <w:b/>
-          <w:szCs w:val="24"/>
-        </w:rPr>
-      </w:pPr>
+        <w:t>O</w:t>
+      </w:r>
     </w:p>
     <w:p>
       <w:pPr>
@@ -290,25 +336,6 @@
           <w:szCs w:val="24"/>
         </w:rPr>
         <w:t>TECNOLOGIA EN DESARROLLO DE SOFTWARE</w:t>
-      </w:r>
-    </w:p>
-    <w:p>
-      <w:pPr>
-        <w:spacing w:line="360" w:lineRule="auto"/>
-        <w:jc w:val="center"/>
-        <w:rPr>
-          <w:rFonts w:ascii="Times New Roman" w:hAnsi="Times New Roman" w:cs="Times New Roman"/>
-          <w:b/>
-          <w:szCs w:val="24"/>
-        </w:rPr>
-      </w:pPr>
-      <w:r>
-        <w:rPr>
-          <w:rFonts w:ascii="Times New Roman" w:hAnsi="Times New Roman" w:cs="Times New Roman"/>
-          <w:b/>
-          <w:szCs w:val="24"/>
-        </w:rPr>
-        <w:t>DOSQUEBRADAS</w:t>
       </w:r>
     </w:p>
     <w:p>
@@ -419,7 +446,7 @@
             </w:rPr>
             <w:fldChar w:fldCharType="separate"/>
           </w:r>
-          <w:hyperlink w:anchor="_Toc209204389" w:history="1">
+          <w:hyperlink w:anchor="_Toc209872918" w:history="1">
             <w:r>
               <w:rPr>
                 <w:rStyle w:val="Hipervnculo"/>
@@ -447,7 +474,7 @@
                 <w:noProof/>
                 <w:webHidden/>
               </w:rPr>
-              <w:instrText xml:space="preserve"> PAGEREF _Toc209204389 \h </w:instrText>
+              <w:instrText xml:space="preserve"> PAGEREF _Toc209872918 \h </w:instrText>
             </w:r>
             <w:r>
               <w:rPr>
@@ -493,7 +520,7 @@
               <w14:ligatures w14:val="standardContextual"/>
             </w:rPr>
           </w:pPr>
-          <w:hyperlink w:anchor="_Toc209204390" w:history="1">
+          <w:hyperlink w:anchor="_Toc209872919" w:history="1">
             <w:r>
               <w:rPr>
                 <w:rStyle w:val="Hipervnculo"/>
@@ -521,7 +548,7 @@
                 <w:noProof/>
                 <w:webHidden/>
               </w:rPr>
-              <w:instrText xml:space="preserve"> PAGEREF _Toc209204390 \h </w:instrText>
+              <w:instrText xml:space="preserve"> PAGEREF _Toc209872919 \h </w:instrText>
             </w:r>
             <w:r>
               <w:rPr>
@@ -567,7 +594,7 @@
               <w14:ligatures w14:val="standardContextual"/>
             </w:rPr>
           </w:pPr>
-          <w:hyperlink w:anchor="_Toc209204391" w:history="1">
+          <w:hyperlink w:anchor="_Toc209872920" w:history="1">
             <w:r>
               <w:rPr>
                 <w:rStyle w:val="Hipervnculo"/>
@@ -595,7 +622,7 @@
                 <w:noProof/>
                 <w:webHidden/>
               </w:rPr>
-              <w:instrText xml:space="preserve"> PAGEREF _Toc209204391 \h </w:instrText>
+              <w:instrText xml:space="preserve"> PAGEREF _Toc209872920 \h </w:instrText>
             </w:r>
             <w:r>
               <w:rPr>
@@ -641,14 +668,14 @@
               <w14:ligatures w14:val="standardContextual"/>
             </w:rPr>
           </w:pPr>
-          <w:hyperlink w:anchor="_Toc209204392" w:history="1">
+          <w:hyperlink w:anchor="_Toc209872921" w:history="1">
             <w:r>
               <w:rPr>
                 <w:rStyle w:val="Hipervnculo"/>
                 <w:rFonts w:ascii="Times New Roman" w:hAnsi="Times New Roman"/>
                 <w:noProof/>
               </w:rPr>
-              <w:t>Problemática planteada</w:t>
+              <w:t>Problemática planteada:</w:t>
             </w:r>
             <w:r>
               <w:rPr>
@@ -669,7 +696,7 @@
                 <w:noProof/>
                 <w:webHidden/>
               </w:rPr>
-              <w:instrText xml:space="preserve"> PAGEREF _Toc209204392 \h </w:instrText>
+              <w:instrText xml:space="preserve"> PAGEREF _Toc209872921 \h </w:instrText>
             </w:r>
             <w:r>
               <w:rPr>
@@ -715,7 +742,7 @@
               <w14:ligatures w14:val="standardContextual"/>
             </w:rPr>
           </w:pPr>
-          <w:hyperlink w:anchor="_Toc209204393" w:history="1">
+          <w:hyperlink w:anchor="_Toc209872922" w:history="1">
             <w:r>
               <w:rPr>
                 <w:rStyle w:val="Hipervnculo"/>
@@ -743,7 +770,7 @@
                 <w:noProof/>
                 <w:webHidden/>
               </w:rPr>
-              <w:instrText xml:space="preserve"> PAGEREF _Toc209204393 \h </w:instrText>
+              <w:instrText xml:space="preserve"> PAGEREF _Toc209872922 \h </w:instrText>
             </w:r>
             <w:r>
               <w:rPr>
@@ -763,7 +790,7 @@
                 <w:noProof/>
                 <w:webHidden/>
               </w:rPr>
-              <w:t>10</w:t>
+              <w:t>11</w:t>
             </w:r>
             <w:r>
               <w:rPr>
@@ -789,7 +816,7 @@
               <w14:ligatures w14:val="standardContextual"/>
             </w:rPr>
           </w:pPr>
-          <w:hyperlink w:anchor="_Toc209204394" w:history="1">
+          <w:hyperlink w:anchor="_Toc209872923" w:history="1">
             <w:r>
               <w:rPr>
                 <w:rStyle w:val="Hipervnculo"/>
@@ -817,7 +844,7 @@
                 <w:noProof/>
                 <w:webHidden/>
               </w:rPr>
-              <w:instrText xml:space="preserve"> PAGEREF _Toc209204394 \h </w:instrText>
+              <w:instrText xml:space="preserve"> PAGEREF _Toc209872923 \h </w:instrText>
             </w:r>
             <w:r>
               <w:rPr>
@@ -837,7 +864,7 @@
                 <w:noProof/>
                 <w:webHidden/>
               </w:rPr>
-              <w:t>12</w:t>
+              <w:t>13</w:t>
             </w:r>
             <w:r>
               <w:rPr>
@@ -863,7 +890,7 @@
               <w14:ligatures w14:val="standardContextual"/>
             </w:rPr>
           </w:pPr>
-          <w:hyperlink w:anchor="_Toc209204395" w:history="1">
+          <w:hyperlink w:anchor="_Toc209872924" w:history="1">
             <w:r>
               <w:rPr>
                 <w:rStyle w:val="Hipervnculo"/>
@@ -899,7 +926,7 @@
                 <w:noProof/>
                 <w:webHidden/>
               </w:rPr>
-              <w:instrText xml:space="preserve"> PAGEREF _Toc209204395 \h </w:instrText>
+              <w:instrText xml:space="preserve"> PAGEREF _Toc209872924 \h </w:instrText>
             </w:r>
             <w:r>
               <w:rPr>
@@ -919,7 +946,7 @@
                 <w:noProof/>
                 <w:webHidden/>
               </w:rPr>
-              <w:t>13</w:t>
+              <w:t>14</w:t>
             </w:r>
             <w:r>
               <w:rPr>
@@ -945,7 +972,7 @@
               <w14:ligatures w14:val="standardContextual"/>
             </w:rPr>
           </w:pPr>
-          <w:hyperlink w:anchor="_Toc209204396" w:history="1">
+          <w:hyperlink w:anchor="_Toc209872925" w:history="1">
             <w:r>
               <w:rPr>
                 <w:rStyle w:val="Hipervnculo"/>
@@ -973,7 +1000,7 @@
                 <w:noProof/>
                 <w:webHidden/>
               </w:rPr>
-              <w:instrText xml:space="preserve"> PAGEREF _Toc209204396 \h </w:instrText>
+              <w:instrText xml:space="preserve"> PAGEREF _Toc209872925 \h </w:instrText>
             </w:r>
             <w:r>
               <w:rPr>
@@ -993,7 +1020,7 @@
                 <w:noProof/>
                 <w:webHidden/>
               </w:rPr>
-              <w:t>15</w:t>
+              <w:t>16</w:t>
             </w:r>
             <w:r>
               <w:rPr>
@@ -1019,7 +1046,7 @@
               <w14:ligatures w14:val="standardContextual"/>
             </w:rPr>
           </w:pPr>
-          <w:hyperlink w:anchor="_Toc209204397" w:history="1">
+          <w:hyperlink w:anchor="_Toc209872926" w:history="1">
             <w:r>
               <w:rPr>
                 <w:rStyle w:val="Hipervnculo"/>
@@ -1047,7 +1074,7 @@
                 <w:noProof/>
                 <w:webHidden/>
               </w:rPr>
-              <w:instrText xml:space="preserve"> PAGEREF _Toc209204397 \h </w:instrText>
+              <w:instrText xml:space="preserve"> PAGEREF _Toc209872926 \h </w:instrText>
             </w:r>
             <w:r>
               <w:rPr>
@@ -1067,7 +1094,7 @@
                 <w:noProof/>
                 <w:webHidden/>
               </w:rPr>
-              <w:t>16</w:t>
+              <w:t>17</w:t>
             </w:r>
             <w:r>
               <w:rPr>
@@ -1217,7 +1244,7 @@
           <w:szCs w:val="24"/>
         </w:rPr>
       </w:pPr>
-      <w:bookmarkStart w:id="0" w:name="_Toc209204389"/>
+      <w:bookmarkStart w:id="0" w:name="_Toc209872918"/>
       <w:r>
         <w:rPr>
           <w:rFonts w:ascii="Times New Roman" w:hAnsi="Times New Roman" w:cs="Times New Roman"/>
@@ -1230,192 +1257,117 @@
     </w:p>
     <w:p>
       <w:pPr>
-        <w:shd w:val="clear" w:color="auto" w:fill="FFFFFF"/>
-        <w:spacing w:after="100" w:afterAutospacing="1" w:line="360" w:lineRule="auto"/>
-        <w:ind w:firstLine="720"/>
-        <w:rPr>
-          <w:rFonts w:ascii="Times New Roman" w:hAnsi="Times New Roman" w:cs="Times New Roman"/>
-          <w:szCs w:val="24"/>
-        </w:rPr>
-      </w:pPr>
-      <w:r>
-        <w:rPr>
-          <w:rFonts w:ascii="Times New Roman" w:hAnsi="Times New Roman" w:cs="Times New Roman"/>
-          <w:szCs w:val="24"/>
-        </w:rPr>
-        <w:t>Este proyecto surge como parte del proceso formativo en el curso Desarrollo de Aplicaciones para la Web de la UNAD, y tiene como objetivo diseñar una solución</w:t>
-      </w:r>
-      <w:r>
-        <w:rPr>
-          <w:rFonts w:ascii="Times New Roman" w:hAnsi="Times New Roman" w:cs="Times New Roman"/>
-          <w:szCs w:val="24"/>
-        </w:rPr>
-        <w:t xml:space="preserve"> a una problemática planteada mediante la construcción de una</w:t>
-      </w:r>
-      <w:r>
-        <w:rPr>
-          <w:rFonts w:ascii="Times New Roman" w:hAnsi="Times New Roman" w:cs="Times New Roman"/>
-          <w:szCs w:val="24"/>
-        </w:rPr>
-        <w:t xml:space="preserve"> </w:t>
-      </w:r>
-      <w:r>
-        <w:rPr>
-          <w:rFonts w:ascii="Times New Roman" w:hAnsi="Times New Roman" w:cs="Times New Roman"/>
-          <w:szCs w:val="24"/>
-        </w:rPr>
-        <w:t>web, para ello se plantea:</w:t>
-      </w:r>
-      <w:r>
-        <w:rPr>
-          <w:rFonts w:ascii="Times New Roman" w:hAnsi="Times New Roman" w:cs="Times New Roman"/>
-          <w:szCs w:val="24"/>
-        </w:rPr>
-        <w:t xml:space="preserve"> mejorar </w:t>
-      </w:r>
-      <w:r>
-        <w:rPr>
-          <w:rFonts w:ascii="Times New Roman" w:hAnsi="Times New Roman" w:cs="Times New Roman"/>
-          <w:szCs w:val="24"/>
-        </w:rPr>
-        <w:t>sección</w:t>
-      </w:r>
-      <w:r>
-        <w:rPr>
-          <w:rFonts w:ascii="Times New Roman" w:hAnsi="Times New Roman" w:cs="Times New Roman"/>
-          <w:szCs w:val="24"/>
-        </w:rPr>
-        <w:t xml:space="preserve"> informativa de una </w:t>
-      </w:r>
-      <w:r>
-        <w:rPr>
-          <w:rFonts w:ascii="Times New Roman" w:hAnsi="Times New Roman" w:cs="Times New Roman"/>
-          <w:szCs w:val="24"/>
-        </w:rPr>
-        <w:t>empresa</w:t>
-      </w:r>
-      <w:r>
-        <w:rPr>
-          <w:rFonts w:ascii="Times New Roman" w:hAnsi="Times New Roman" w:cs="Times New Roman"/>
-          <w:szCs w:val="24"/>
-        </w:rPr>
-        <w:t xml:space="preserve"> de transporte regional. A través del uso de </w:t>
-      </w:r>
-      <w:r>
-        <w:rPr>
-          <w:rFonts w:ascii="Times New Roman" w:hAnsi="Times New Roman" w:cs="Times New Roman"/>
-          <w:szCs w:val="24"/>
-        </w:rPr>
-        <w:t>lenguajes</w:t>
-      </w:r>
-      <w:r>
-        <w:rPr>
-          <w:rFonts w:ascii="Times New Roman" w:hAnsi="Times New Roman" w:cs="Times New Roman"/>
-          <w:szCs w:val="24"/>
-        </w:rPr>
-        <w:t xml:space="preserve"> como HTML5, CSS y JavaScript, se propone construir una página clara y funcional que permita visualizar</w:t>
-      </w:r>
-      <w:r>
-        <w:rPr>
-          <w:rFonts w:ascii="Times New Roman" w:hAnsi="Times New Roman" w:cs="Times New Roman"/>
-          <w:szCs w:val="24"/>
-        </w:rPr>
-        <w:t xml:space="preserve"> de mejor manera las</w:t>
-      </w:r>
-      <w:r>
-        <w:rPr>
-          <w:rFonts w:ascii="Times New Roman" w:hAnsi="Times New Roman" w:cs="Times New Roman"/>
-          <w:szCs w:val="24"/>
-        </w:rPr>
-        <w:t xml:space="preserve"> rutas, horarios, empresas vinculadas y servicios disponibles.</w:t>
-      </w:r>
-    </w:p>
-    <w:p>
-      <w:pPr>
-        <w:shd w:val="clear" w:color="auto" w:fill="FFFFFF"/>
-        <w:spacing w:after="100" w:afterAutospacing="1" w:line="360" w:lineRule="auto"/>
-        <w:ind w:firstLine="720"/>
-        <w:rPr>
-          <w:rFonts w:ascii="Times New Roman" w:hAnsi="Times New Roman" w:cs="Times New Roman"/>
-          <w:szCs w:val="24"/>
-        </w:rPr>
-      </w:pPr>
-      <w:r>
-        <w:rPr>
-          <w:rFonts w:ascii="Times New Roman" w:hAnsi="Times New Roman" w:cs="Times New Roman"/>
-          <w:szCs w:val="24"/>
-        </w:rPr>
-        <w:t>Aunque el enfoque estático</w:t>
-      </w:r>
-      <w:r>
-        <w:rPr>
-          <w:rFonts w:ascii="Times New Roman" w:hAnsi="Times New Roman" w:cs="Times New Roman"/>
-          <w:szCs w:val="24"/>
-        </w:rPr>
-        <w:t xml:space="preserve"> de la web</w:t>
-      </w:r>
-      <w:r>
-        <w:rPr>
-          <w:rFonts w:ascii="Times New Roman" w:hAnsi="Times New Roman" w:cs="Times New Roman"/>
-          <w:szCs w:val="24"/>
-        </w:rPr>
-        <w:t xml:space="preserve"> limita </w:t>
-      </w:r>
-      <w:r>
-        <w:rPr>
-          <w:rFonts w:ascii="Times New Roman" w:hAnsi="Times New Roman" w:cs="Times New Roman"/>
-          <w:szCs w:val="24"/>
-        </w:rPr>
-        <w:t>el dinamismo</w:t>
-      </w:r>
-      <w:r>
-        <w:rPr>
-          <w:rFonts w:ascii="Times New Roman" w:hAnsi="Times New Roman" w:cs="Times New Roman"/>
-          <w:szCs w:val="24"/>
-        </w:rPr>
-        <w:t xml:space="preserve"> con el usuario, esta etapa </w:t>
-      </w:r>
-      <w:r>
-        <w:rPr>
-          <w:rFonts w:ascii="Times New Roman" w:hAnsi="Times New Roman" w:cs="Times New Roman"/>
-          <w:szCs w:val="24"/>
-        </w:rPr>
-        <w:t>da</w:t>
-      </w:r>
-      <w:r>
-        <w:rPr>
-          <w:rFonts w:ascii="Times New Roman" w:hAnsi="Times New Roman" w:cs="Times New Roman"/>
-          <w:szCs w:val="24"/>
-        </w:rPr>
-        <w:t xml:space="preserve"> un paso esencial para comprender los fundamentos del desarrollo web y sentar las bases para soluciones más</w:t>
-      </w:r>
-      <w:r>
-        <w:rPr>
-          <w:rFonts w:ascii="Times New Roman" w:hAnsi="Times New Roman" w:cs="Times New Roman"/>
-          <w:szCs w:val="24"/>
-        </w:rPr>
-        <w:t xml:space="preserve"> a</w:t>
-      </w:r>
-      <w:r>
-        <w:rPr>
-          <w:rFonts w:ascii="Times New Roman" w:hAnsi="Times New Roman" w:cs="Times New Roman"/>
-          <w:szCs w:val="24"/>
-        </w:rPr>
-        <w:t xml:space="preserve"> futuro</w:t>
-      </w:r>
-      <w:r>
-        <w:rPr>
-          <w:rFonts w:ascii="Times New Roman" w:hAnsi="Times New Roman" w:cs="Times New Roman"/>
-          <w:szCs w:val="24"/>
-        </w:rPr>
-        <w:t xml:space="preserve"> en el desarrollo de proyectos web</w:t>
-      </w:r>
-      <w:r>
-        <w:rPr>
-          <w:rFonts w:ascii="Times New Roman" w:hAnsi="Times New Roman" w:cs="Times New Roman"/>
-          <w:szCs w:val="24"/>
-        </w:rPr>
-        <w:t>.</w:t>
+        <w:spacing w:line="480" w:lineRule="auto"/>
+        <w:ind w:firstLine="709"/>
+        <w:rPr>
+          <w:rFonts w:ascii="Times New Roman" w:hAnsi="Times New Roman" w:cs="Times New Roman"/>
+          <w:szCs w:val="24"/>
+        </w:rPr>
+      </w:pPr>
+      <w:r>
+        <w:rPr>
+          <w:rFonts w:ascii="Times New Roman" w:hAnsi="Times New Roman" w:cs="Times New Roman"/>
+          <w:szCs w:val="24"/>
+        </w:rPr>
+        <w:t xml:space="preserve">En el presente documento se describe la solución de la Etapa 2 – </w:t>
+      </w:r>
+      <w:r>
+        <w:rPr>
+          <w:rFonts w:ascii="Times New Roman" w:hAnsi="Times New Roman" w:cs="Times New Roman"/>
+          <w:i/>
+          <w:iCs/>
+          <w:szCs w:val="24"/>
+        </w:rPr>
+        <w:t xml:space="preserve">Diseño de Aplicaciones Web Estáticas </w:t>
+      </w:r>
+      <w:r>
+        <w:rPr>
+          <w:rFonts w:ascii="Times New Roman" w:hAnsi="Times New Roman" w:cs="Times New Roman"/>
+          <w:szCs w:val="24"/>
+        </w:rPr>
+        <w:t xml:space="preserve">del curso </w:t>
+      </w:r>
+      <w:r>
+        <w:rPr>
+          <w:rFonts w:ascii="Times New Roman" w:hAnsi="Times New Roman" w:cs="Times New Roman"/>
+          <w:i/>
+          <w:iCs/>
+          <w:szCs w:val="24"/>
+        </w:rPr>
+        <w:t>Desarrollo de Aplicaciones para la Web</w:t>
+      </w:r>
+      <w:r>
+        <w:rPr>
+          <w:rFonts w:ascii="Times New Roman" w:hAnsi="Times New Roman" w:cs="Times New Roman"/>
+          <w:i/>
+          <w:iCs/>
+          <w:szCs w:val="24"/>
+        </w:rPr>
+        <w:t xml:space="preserve">. </w:t>
+      </w:r>
+      <w:r>
+        <w:rPr>
+          <w:rFonts w:ascii="Times New Roman" w:hAnsi="Times New Roman" w:cs="Times New Roman"/>
+          <w:szCs w:val="24"/>
+        </w:rPr>
+        <w:t xml:space="preserve">A través </w:t>
+      </w:r>
+      <w:r>
+        <w:rPr>
+          <w:rFonts w:ascii="Times New Roman" w:hAnsi="Times New Roman" w:cs="Times New Roman"/>
+          <w:szCs w:val="24"/>
+        </w:rPr>
+        <w:t xml:space="preserve">del planteamiento de cada punto solicitado en la guía de actividades, se construye una solución de software para el caso asignado. El cual se trata sobre una terminal de transporte que requiere un sistema en línea para atender la demanda de clientes. Esta herramienta debe presentar los servicios ofrecidos, tales como: Empresas de transporte vinculadas a la terminal, horarios, costos, información básica de la terminal (misión, visión), entre otros. Para llevar a cabo dicho proyecto primero se debe consultar y tener en cuenta los conceptos de </w:t>
+      </w:r>
+      <w:r>
+        <w:rPr>
+          <w:rFonts w:ascii="Times New Roman" w:hAnsi="Times New Roman" w:cs="Times New Roman"/>
+          <w:i/>
+          <w:iCs/>
+          <w:szCs w:val="24"/>
+        </w:rPr>
+        <w:t>Aplicaciones web estáticas</w:t>
+      </w:r>
+      <w:r>
+        <w:rPr>
+          <w:rFonts w:ascii="Times New Roman" w:hAnsi="Times New Roman" w:cs="Times New Roman"/>
+          <w:szCs w:val="24"/>
+        </w:rPr>
+        <w:t xml:space="preserve">, sus elementos y características esenciales. Los cuales son la base para comprender y elaborar un programa que cumpla con las especificaciones requeridas. Adicionalmente, la maquetación es un paso fundamental antes de codificar cualquier proyecto de diseño, puesto que permite crear un apoyo visual que servirá como ruta para cualquier equipo de trabajo. </w:t>
+      </w:r>
+    </w:p>
+    <w:p>
+      <w:pPr>
+        <w:spacing w:line="480" w:lineRule="auto"/>
+        <w:ind w:firstLine="709"/>
+        <w:rPr>
+          <w:rFonts w:ascii="Times New Roman" w:hAnsi="Times New Roman" w:cs="Times New Roman"/>
+          <w:color w:val="000000" w:themeColor="text1"/>
+          <w:lang w:val="es-ES" w:eastAsia="es-ES"/>
+        </w:rPr>
+      </w:pPr>
+      <w:r>
+        <w:rPr>
+          <w:rFonts w:ascii="Times New Roman" w:hAnsi="Times New Roman" w:cs="Times New Roman"/>
+          <w:szCs w:val="24"/>
+        </w:rPr>
+        <w:t xml:space="preserve">Finalmente, es pertinente mencionar </w:t>
+      </w:r>
+      <w:r>
+        <w:rPr>
+          <w:rFonts w:ascii="Times New Roman" w:hAnsi="Times New Roman" w:cs="Times New Roman"/>
+          <w:color w:val="000000" w:themeColor="text1"/>
+          <w:lang w:val="es-ES" w:eastAsia="es-ES"/>
+        </w:rPr>
+        <w:t>que e</w:t>
+      </w:r>
+      <w:r>
+        <w:rPr>
+          <w:rFonts w:ascii="Times New Roman" w:hAnsi="Times New Roman" w:cs="Times New Roman"/>
+          <w:color w:val="000000" w:themeColor="text1"/>
+          <w:lang w:val="es-ES" w:eastAsia="es-ES"/>
+        </w:rPr>
+        <w:t xml:space="preserve">l documento presenta correctamente cada uno de los puntos requeridos en la guía de actividades, normas de ortografía y cumple a cabalidad con la rúbrica de evaluación propuesta por el tutor. </w:t>
       </w:r>
     </w:p>
     <w:p>
@@ -1435,7 +1387,7 @@
         </w:rPr>
         <w:br w:type="page"/>
       </w:r>
-      <w:bookmarkStart w:id="1" w:name="_Toc209204390"/>
+      <w:bookmarkStart w:id="1" w:name="_Toc209872919"/>
       <w:r>
         <w:rPr>
           <w:rFonts w:ascii="Times New Roman" w:hAnsi="Times New Roman" w:cs="Times New Roman"/>
@@ -1468,7 +1420,7 @@
     </w:p>
     <w:p>
       <w:pPr>
-        <w:spacing w:line="360" w:lineRule="auto"/>
+        <w:spacing w:line="480" w:lineRule="auto"/>
         <w:ind w:firstLine="720"/>
         <w:rPr>
           <w:rFonts w:ascii="Times New Roman" w:hAnsi="Times New Roman" w:cs="Times New Roman"/>
@@ -1798,7 +1750,6 @@
     <w:p>
       <w:pPr>
         <w:spacing w:line="480" w:lineRule="auto"/>
-        <w:jc w:val="center"/>
         <w:rPr>
           <w:rFonts w:ascii="Times New Roman" w:hAnsi="Times New Roman" w:cs="Times New Roman"/>
           <w:b/>
@@ -1810,7 +1761,6 @@
     <w:p>
       <w:pPr>
         <w:spacing w:line="480" w:lineRule="auto"/>
-        <w:jc w:val="center"/>
         <w:rPr>
           <w:rFonts w:ascii="Times New Roman" w:hAnsi="Times New Roman" w:cs="Times New Roman"/>
           <w:b/>
@@ -1830,25 +1780,13 @@
           <w:szCs w:val="24"/>
         </w:rPr>
       </w:pPr>
-    </w:p>
-    <w:p>
-      <w:pPr>
-        <w:spacing w:line="480" w:lineRule="auto"/>
-        <w:jc w:val="center"/>
+      <w:r>
         <w:rPr>
           <w:rFonts w:ascii="Times New Roman" w:hAnsi="Times New Roman" w:cs="Times New Roman"/>
           <w:b/>
           <w:bCs/>
           <w:szCs w:val="24"/>
         </w:rPr>
-      </w:pPr>
-      <w:r>
-        <w:rPr>
-          <w:rFonts w:ascii="Times New Roman" w:hAnsi="Times New Roman" w:cs="Times New Roman"/>
-          <w:b/>
-          <w:bCs/>
-          <w:szCs w:val="24"/>
-        </w:rPr>
         <w:lastRenderedPageBreak/>
         <w:t>Contenido</w:t>
       </w:r>
@@ -1862,7 +1800,7 @@
           <w:szCs w:val="24"/>
         </w:rPr>
       </w:pPr>
-      <w:bookmarkStart w:id="2" w:name="_Toc209204391"/>
+      <w:bookmarkStart w:id="2" w:name="_Toc209872920"/>
       <w:r>
         <w:rPr>
           <w:rFonts w:ascii="Times New Roman" w:hAnsi="Times New Roman" w:cs="Times New Roman"/>
@@ -1875,6 +1813,11 @@
     <w:p/>
     <w:p>
       <w:pPr>
+        <w:pStyle w:val="Prrafodelista"/>
+        <w:numPr>
+          <w:ilvl w:val="0"/>
+          <w:numId w:val="37"/>
+        </w:numPr>
         <w:shd w:val="clear" w:color="auto" w:fill="FFFFFF"/>
         <w:spacing w:after="100" w:afterAutospacing="1" w:line="480" w:lineRule="auto"/>
         <w:rPr>
@@ -1893,7 +1836,7 @@
     <w:p>
       <w:pPr>
         <w:shd w:val="clear" w:color="auto" w:fill="FFFFFF"/>
-        <w:spacing w:after="100" w:afterAutospacing="1" w:line="360" w:lineRule="auto"/>
+        <w:spacing w:after="100" w:afterAutospacing="1" w:line="480" w:lineRule="auto"/>
         <w:ind w:firstLine="720"/>
         <w:rPr>
           <w:rFonts w:ascii="Times New Roman" w:hAnsi="Times New Roman" w:cs="Times New Roman"/>
@@ -2052,16 +1995,39 @@
       <w:pPr>
         <w:shd w:val="clear" w:color="auto" w:fill="FFFFFF"/>
         <w:spacing w:after="100" w:afterAutospacing="1" w:line="480" w:lineRule="auto"/>
-        <w:rPr>
-          <w:rFonts w:ascii="Times New Roman" w:hAnsi="Times New Roman" w:cs="Times New Roman"/>
-          <w:szCs w:val="24"/>
-        </w:rPr>
-      </w:pPr>
-      <w:r>
-        <w:rPr>
-          <w:rFonts w:ascii="Times New Roman" w:hAnsi="Times New Roman" w:cs="Times New Roman"/>
-          <w:szCs w:val="24"/>
-        </w:rPr>
+        <w:ind w:left="720"/>
+        <w:rPr>
+          <w:rFonts w:ascii="Times New Roman" w:hAnsi="Times New Roman" w:cs="Times New Roman"/>
+          <w:szCs w:val="24"/>
+        </w:rPr>
+      </w:pPr>
+    </w:p>
+    <w:p>
+      <w:pPr>
+        <w:shd w:val="clear" w:color="auto" w:fill="FFFFFF"/>
+        <w:spacing w:after="100" w:afterAutospacing="1" w:line="480" w:lineRule="auto"/>
+        <w:ind w:left="720"/>
+        <w:rPr>
+          <w:rFonts w:ascii="Times New Roman" w:hAnsi="Times New Roman" w:cs="Times New Roman"/>
+          <w:szCs w:val="24"/>
+        </w:rPr>
+      </w:pPr>
+    </w:p>
+    <w:p>
+      <w:pPr>
+        <w:shd w:val="clear" w:color="auto" w:fill="FFFFFF"/>
+        <w:spacing w:after="100" w:afterAutospacing="1" w:line="480" w:lineRule="auto"/>
+        <w:rPr>
+          <w:rFonts w:ascii="Times New Roman" w:hAnsi="Times New Roman" w:cs="Times New Roman"/>
+          <w:szCs w:val="24"/>
+        </w:rPr>
+      </w:pPr>
+      <w:r>
+        <w:rPr>
+          <w:rFonts w:ascii="Times New Roman" w:hAnsi="Times New Roman" w:cs="Times New Roman"/>
+          <w:szCs w:val="24"/>
+        </w:rPr>
+        <w:lastRenderedPageBreak/>
         <w:t>Fase de Diseño:</w:t>
       </w:r>
     </w:p>
@@ -2104,7 +2070,6 @@
           <w:rFonts w:ascii="Times New Roman" w:hAnsi="Times New Roman" w:cs="Times New Roman"/>
           <w:szCs w:val="24"/>
         </w:rPr>
-        <w:lastRenderedPageBreak/>
         <w:t>Orden de navegación en menús, enlaces, imágenes y enlaces informativos.</w:t>
       </w:r>
     </w:p>
@@ -2233,7 +2198,7 @@
     <w:p>
       <w:pPr>
         <w:shd w:val="clear" w:color="auto" w:fill="FFFFFF"/>
-        <w:spacing w:after="100" w:afterAutospacing="1" w:line="360" w:lineRule="auto"/>
+        <w:spacing w:after="100" w:afterAutospacing="1" w:line="480" w:lineRule="auto"/>
         <w:ind w:firstLine="720"/>
         <w:rPr>
           <w:rFonts w:ascii="Times New Roman" w:hAnsi="Times New Roman" w:cs="Times New Roman"/>
@@ -2251,7 +2216,7 @@
     <w:p>
       <w:pPr>
         <w:shd w:val="clear" w:color="auto" w:fill="FFFFFF"/>
-        <w:spacing w:after="100" w:afterAutospacing="1" w:line="360" w:lineRule="auto"/>
+        <w:spacing w:after="100" w:afterAutospacing="1" w:line="480" w:lineRule="auto"/>
         <w:ind w:firstLine="720"/>
         <w:rPr>
           <w:rFonts w:ascii="Times New Roman" w:hAnsi="Times New Roman" w:cs="Times New Roman"/>
@@ -2279,41 +2244,8 @@
           <w:rFonts w:ascii="Times New Roman" w:hAnsi="Times New Roman" w:cs="Times New Roman"/>
           <w:szCs w:val="24"/>
         </w:rPr>
-        <w:t xml:space="preserve"> tener en cuenta seria la seguridad al ser una web estática no es tan dependiente de la base de datos, y eso puede generar vulnerabilidades.</w:t>
-      </w:r>
-    </w:p>
-    <w:p>
-      <w:pPr>
-        <w:spacing w:line="480" w:lineRule="auto"/>
-        <w:rPr>
-          <w:rFonts w:ascii="Times New Roman" w:hAnsi="Times New Roman" w:cs="Times New Roman"/>
-          <w:b/>
-          <w:bCs/>
-          <w:szCs w:val="24"/>
-        </w:rPr>
-      </w:pPr>
-    </w:p>
-    <w:p>
-      <w:pPr>
-        <w:spacing w:line="480" w:lineRule="auto"/>
-        <w:rPr>
-          <w:rFonts w:ascii="Times New Roman" w:hAnsi="Times New Roman" w:cs="Times New Roman"/>
-          <w:b/>
-          <w:bCs/>
-          <w:szCs w:val="24"/>
-        </w:rPr>
-      </w:pPr>
-    </w:p>
-    <w:p>
-      <w:pPr>
-        <w:spacing w:line="480" w:lineRule="auto"/>
-        <w:rPr>
-          <w:rFonts w:ascii="Times New Roman" w:hAnsi="Times New Roman" w:cs="Times New Roman"/>
-          <w:b/>
-          <w:bCs/>
-          <w:szCs w:val="24"/>
-        </w:rPr>
-      </w:pPr>
+        <w:t xml:space="preserve"> tener en cuenta seria la seguridad al ser una web estática no es tan dependiente de la base de datos, y eso puede generar vulnerabilidades</w:t>
+      </w:r>
     </w:p>
     <w:p>
       <w:pPr>
@@ -2324,7 +2256,7 @@
           <w:szCs w:val="24"/>
         </w:rPr>
       </w:pPr>
-      <w:bookmarkStart w:id="3" w:name="_Toc209204392"/>
+      <w:bookmarkStart w:id="3" w:name="_Toc209872921"/>
       <w:r>
         <w:rPr>
           <w:rFonts w:ascii="Times New Roman" w:hAnsi="Times New Roman" w:cs="Times New Roman"/>
@@ -2333,40 +2265,82 @@
         <w:lastRenderedPageBreak/>
         <w:t>Problemática planteada</w:t>
       </w:r>
+      <w:r>
+        <w:rPr>
+          <w:rFonts w:ascii="Times New Roman" w:hAnsi="Times New Roman" w:cs="Times New Roman"/>
+          <w:szCs w:val="24"/>
+        </w:rPr>
+        <w:t>:</w:t>
+      </w:r>
       <w:bookmarkEnd w:id="3"/>
     </w:p>
-    <w:p>
-      <w:pPr>
-        <w:spacing w:line="480" w:lineRule="auto"/>
-        <w:rPr>
-          <w:rFonts w:ascii="Times New Roman" w:hAnsi="Times New Roman" w:cs="Times New Roman"/>
-          <w:b/>
-          <w:bCs/>
-          <w:szCs w:val="24"/>
-        </w:rPr>
-      </w:pPr>
-    </w:p>
-    <w:p>
-      <w:pPr>
-        <w:spacing w:line="480" w:lineRule="auto"/>
-        <w:rPr>
-          <w:rFonts w:ascii="Times New Roman" w:hAnsi="Times New Roman" w:cs="Times New Roman"/>
-          <w:szCs w:val="24"/>
-        </w:rPr>
-      </w:pPr>
-      <w:r>
-        <w:rPr>
-          <w:rFonts w:ascii="Times New Roman" w:hAnsi="Times New Roman" w:cs="Times New Roman"/>
-          <w:b/>
-          <w:bCs/>
-          <w:szCs w:val="24"/>
-        </w:rPr>
-        <w:t>Problema propuesto:</w:t>
-      </w:r>
-    </w:p>
-    <w:p>
-      <w:pPr>
-        <w:spacing w:line="360" w:lineRule="auto"/>
+    <w:p/>
+    <w:p>
+      <w:pPr>
+        <w:spacing w:line="480" w:lineRule="auto"/>
+        <w:ind w:firstLine="709"/>
+        <w:rPr>
+          <w:rFonts w:ascii="Times New Roman" w:hAnsi="Times New Roman" w:cs="Times New Roman"/>
+          <w:szCs w:val="24"/>
+        </w:rPr>
+      </w:pPr>
+      <w:r>
+        <w:rPr>
+          <w:rFonts w:ascii="Times New Roman" w:hAnsi="Times New Roman" w:cs="Times New Roman"/>
+          <w:szCs w:val="24"/>
+        </w:rPr>
+        <w:t xml:space="preserve">En </w:t>
+      </w:r>
+      <w:r>
+        <w:rPr>
+          <w:rFonts w:ascii="Times New Roman" w:hAnsi="Times New Roman" w:cs="Times New Roman"/>
+          <w:szCs w:val="24"/>
+        </w:rPr>
+        <w:t xml:space="preserve">el municipio donde resido, </w:t>
+      </w:r>
+      <w:r>
+        <w:rPr>
+          <w:rFonts w:ascii="Times New Roman" w:hAnsi="Times New Roman" w:cs="Times New Roman"/>
+          <w:szCs w:val="24"/>
+        </w:rPr>
+        <w:t xml:space="preserve">perteneciente a la zona conocida como el eje cafetero de Colombia o más específicamente la subregión del alto occidente caldense, hay presencia principalmente de cuatro empresas de transporte: Cootrans La vega, </w:t>
+      </w:r>
+      <w:proofErr w:type="spellStart"/>
+      <w:r>
+        <w:rPr>
+          <w:rFonts w:ascii="Times New Roman" w:hAnsi="Times New Roman" w:cs="Times New Roman"/>
+          <w:szCs w:val="24"/>
+        </w:rPr>
+        <w:t>AutoLujo</w:t>
+      </w:r>
+      <w:proofErr w:type="spellEnd"/>
+      <w:r>
+        <w:rPr>
+          <w:rFonts w:ascii="Times New Roman" w:hAnsi="Times New Roman" w:cs="Times New Roman"/>
+          <w:szCs w:val="24"/>
+        </w:rPr>
+        <w:t xml:space="preserve">, </w:t>
+      </w:r>
+      <w:proofErr w:type="spellStart"/>
+      <w:r>
+        <w:rPr>
+          <w:rFonts w:ascii="Times New Roman" w:hAnsi="Times New Roman" w:cs="Times New Roman"/>
+          <w:szCs w:val="24"/>
+        </w:rPr>
+        <w:t>Cootransrio</w:t>
+      </w:r>
+      <w:proofErr w:type="spellEnd"/>
+      <w:r>
+        <w:rPr>
+          <w:rFonts w:ascii="Times New Roman" w:hAnsi="Times New Roman" w:cs="Times New Roman"/>
+          <w:szCs w:val="24"/>
+        </w:rPr>
+        <w:t xml:space="preserve"> y la flota Occidental.</w:t>
+      </w:r>
+    </w:p>
+    <w:p>
+      <w:pPr>
+        <w:spacing w:line="480" w:lineRule="auto"/>
         <w:ind w:firstLine="720"/>
         <w:rPr>
           <w:rFonts w:ascii="Times New Roman" w:hAnsi="Times New Roman" w:cs="Times New Roman"/>
@@ -2378,7 +2352,24 @@
           <w:rFonts w:ascii="Times New Roman" w:hAnsi="Times New Roman" w:cs="Times New Roman"/>
           <w:szCs w:val="24"/>
         </w:rPr>
-        <w:t xml:space="preserve">En mi municipio donde vivo perteneciente a la zona conocida como el eje cafetero de Colombia o más específicamente la subregión del alto occidente caldense, hay presencia principalmente de cuatro empresas de transporte: Cootrans La vega, </w:t>
+        <w:t>Dichas impresas prestan su servicio de transporte en la zona entre municipios en el departamento y al resto de ciudades cercanas y destinos turísticos, además de transporte pequeños para destinos rurales.</w:t>
+      </w:r>
+    </w:p>
+    <w:p>
+      <w:pPr>
+        <w:spacing w:line="480" w:lineRule="auto"/>
+        <w:ind w:firstLine="720"/>
+        <w:rPr>
+          <w:rFonts w:ascii="Times New Roman" w:hAnsi="Times New Roman" w:cs="Times New Roman"/>
+          <w:szCs w:val="24"/>
+        </w:rPr>
+      </w:pPr>
+      <w:r>
+        <w:rPr>
+          <w:rFonts w:ascii="Times New Roman" w:hAnsi="Times New Roman" w:cs="Times New Roman"/>
+          <w:szCs w:val="24"/>
+        </w:rPr>
+        <w:t xml:space="preserve">Manejan diversidad de vehículos para cumplir las necesidades de sus clientes, En el caso de Cootrans La Vega: Servicio municipal e intermunicipal en supia y sus alrededores, </w:t>
       </w:r>
       <w:proofErr w:type="spellStart"/>
       <w:r>
@@ -2394,7 +2385,7 @@
           <w:rFonts w:ascii="Times New Roman" w:hAnsi="Times New Roman" w:cs="Times New Roman"/>
           <w:szCs w:val="24"/>
         </w:rPr>
-        <w:t xml:space="preserve">, </w:t>
+        <w:t xml:space="preserve">: taxis, Jeeps, microbuses y busetas, </w:t>
       </w:r>
       <w:proofErr w:type="spellStart"/>
       <w:r>
@@ -2410,7 +2401,7 @@
           <w:rFonts w:ascii="Times New Roman" w:hAnsi="Times New Roman" w:cs="Times New Roman"/>
           <w:szCs w:val="24"/>
         </w:rPr>
-        <w:t xml:space="preserve"> y la flota Occidental.</w:t>
+        <w:t>: Buses para viajes nacionales y municipales, Flota Occidental: Buses intermunicipales.</w:t>
       </w:r>
     </w:p>
     <w:p>
@@ -2427,57 +2418,18 @@
           <w:rFonts w:ascii="Times New Roman" w:hAnsi="Times New Roman" w:cs="Times New Roman"/>
           <w:szCs w:val="24"/>
         </w:rPr>
-        <w:t>Dichas impresas prestan su servicio de transporte en la zona entre municipios en el departamento y al resto de ciudades cercanas y destinos turísticos, además de transporte pequeños para destinos rurales.</w:t>
-      </w:r>
-    </w:p>
-    <w:p>
-      <w:pPr>
-        <w:spacing w:line="360" w:lineRule="auto"/>
+        <w:t>Las rutas y destinos que abarcan cada empresa además de sus horarios de atención y servicio son las siguientes:</w:t>
+      </w:r>
+    </w:p>
+    <w:p>
+      <w:pPr>
+        <w:spacing w:line="480" w:lineRule="auto"/>
         <w:ind w:firstLine="720"/>
         <w:rPr>
           <w:rFonts w:ascii="Times New Roman" w:hAnsi="Times New Roman" w:cs="Times New Roman"/>
           <w:szCs w:val="24"/>
         </w:rPr>
       </w:pPr>
-      <w:r>
-        <w:rPr>
-          <w:rFonts w:ascii="Times New Roman" w:hAnsi="Times New Roman" w:cs="Times New Roman"/>
-          <w:szCs w:val="24"/>
-        </w:rPr>
-        <w:t xml:space="preserve">Manejan diversidad de vehículos para cumplir las necesidades de sus clientes, En el caso de Cootrans La Vega: Servicio municipal e intermunicipal en supia y sus alrededores, </w:t>
-      </w:r>
-      <w:proofErr w:type="spellStart"/>
-      <w:r>
-        <w:rPr>
-          <w:rFonts w:ascii="Times New Roman" w:hAnsi="Times New Roman" w:cs="Times New Roman"/>
-          <w:szCs w:val="24"/>
-        </w:rPr>
-        <w:t>AutoLujo</w:t>
-      </w:r>
-      <w:proofErr w:type="spellEnd"/>
-      <w:r>
-        <w:rPr>
-          <w:rFonts w:ascii="Times New Roman" w:hAnsi="Times New Roman" w:cs="Times New Roman"/>
-          <w:szCs w:val="24"/>
-        </w:rPr>
-        <w:t xml:space="preserve">: taxis, Jeeps, microbuses y busetas, </w:t>
-      </w:r>
-      <w:proofErr w:type="spellStart"/>
-      <w:r>
-        <w:rPr>
-          <w:rFonts w:ascii="Times New Roman" w:hAnsi="Times New Roman" w:cs="Times New Roman"/>
-          <w:szCs w:val="24"/>
-        </w:rPr>
-        <w:t>Cootransrio</w:t>
-      </w:r>
-      <w:proofErr w:type="spellEnd"/>
-      <w:r>
-        <w:rPr>
-          <w:rFonts w:ascii="Times New Roman" w:hAnsi="Times New Roman" w:cs="Times New Roman"/>
-          <w:szCs w:val="24"/>
-        </w:rPr>
-        <w:t>: Buses para viajes nacionales y municipales, Flota Occidental: Buses intermunicipales.</w:t>
-      </w:r>
     </w:p>
     <w:p>
       <w:pPr>
@@ -2488,13 +2440,36 @@
           <w:szCs w:val="24"/>
         </w:rPr>
       </w:pPr>
-      <w:r>
-        <w:rPr>
-          <w:rFonts w:ascii="Times New Roman" w:hAnsi="Times New Roman" w:cs="Times New Roman"/>
-          <w:szCs w:val="24"/>
-        </w:rPr>
-        <w:t>Las rutas y destinos que abarcan cada empresa además de sus horarios de atención y servicio son las siguientes:</w:t>
-      </w:r>
+    </w:p>
+    <w:p>
+      <w:pPr>
+        <w:spacing w:line="480" w:lineRule="auto"/>
+        <w:ind w:firstLine="720"/>
+        <w:rPr>
+          <w:rFonts w:ascii="Times New Roman" w:hAnsi="Times New Roman" w:cs="Times New Roman"/>
+          <w:szCs w:val="24"/>
+        </w:rPr>
+      </w:pPr>
+    </w:p>
+    <w:p>
+      <w:pPr>
+        <w:spacing w:line="480" w:lineRule="auto"/>
+        <w:ind w:firstLine="720"/>
+        <w:rPr>
+          <w:rFonts w:ascii="Times New Roman" w:hAnsi="Times New Roman" w:cs="Times New Roman"/>
+          <w:szCs w:val="24"/>
+        </w:rPr>
+      </w:pPr>
+    </w:p>
+    <w:p>
+      <w:pPr>
+        <w:spacing w:line="480" w:lineRule="auto"/>
+        <w:ind w:firstLine="720"/>
+        <w:rPr>
+          <w:rFonts w:ascii="Times New Roman" w:hAnsi="Times New Roman" w:cs="Times New Roman"/>
+          <w:szCs w:val="24"/>
+        </w:rPr>
+      </w:pPr>
     </w:p>
     <w:tbl>
       <w:tblPr>
@@ -2549,6 +2524,7 @@
                 <w:bCs/>
                 <w:szCs w:val="24"/>
               </w:rPr>
+              <w:lastRenderedPageBreak/>
               <w:t>Empresa</w:t>
             </w:r>
           </w:p>
@@ -2729,8 +2705,31 @@
                 <w:rFonts w:ascii="Times New Roman" w:hAnsi="Times New Roman" w:cs="Times New Roman"/>
                 <w:szCs w:val="24"/>
               </w:rPr>
-              <w:t xml:space="preserve"> 6am–6pm. </w:t>
-            </w:r>
+              <w:t xml:space="preserve"> 6am</w:t>
+            </w:r>
+            <w:r>
+              <w:rPr>
+                <w:rFonts w:ascii="Times New Roman" w:hAnsi="Times New Roman" w:cs="Times New Roman"/>
+                <w:szCs w:val="24"/>
+              </w:rPr>
+              <w:t>-</w:t>
+            </w:r>
+            <w:r>
+              <w:rPr>
+                <w:rFonts w:ascii="Times New Roman" w:hAnsi="Times New Roman" w:cs="Times New Roman"/>
+                <w:szCs w:val="24"/>
+              </w:rPr>
+              <w:t>6pm. </w:t>
+            </w:r>
+          </w:p>
+          <w:p>
+            <w:pPr>
+              <w:spacing w:line="480" w:lineRule="auto"/>
+              <w:rPr>
+                <w:rFonts w:ascii="Times New Roman" w:hAnsi="Times New Roman" w:cs="Times New Roman"/>
+                <w:szCs w:val="24"/>
+              </w:rPr>
+            </w:pPr>
             <w:r>
               <w:rPr>
                 <w:rFonts w:ascii="Times New Roman" w:hAnsi="Times New Roman" w:cs="Times New Roman"/>
@@ -2897,7 +2896,6 @@
                 <w:bCs/>
                 <w:szCs w:val="24"/>
               </w:rPr>
-              <w:lastRenderedPageBreak/>
               <w:t>Autolujo</w:t>
             </w:r>
             <w:proofErr w:type="spellEnd"/>
@@ -3088,7 +3086,7 @@
     </w:p>
     <w:p>
       <w:pPr>
-        <w:spacing w:line="360" w:lineRule="auto"/>
+        <w:spacing w:line="480" w:lineRule="auto"/>
         <w:ind w:firstLine="720"/>
         <w:rPr>
           <w:rFonts w:ascii="Times New Roman" w:hAnsi="Times New Roman" w:cs="Times New Roman"/>
@@ -3102,6 +3100,56 @@
         </w:rPr>
         <w:t>La disponibilidad de estas empresas principalmente es por medio telefónico, pero en los últimos años cuentan con sus respectivas páginas web para comprar, separar puestos, envió de mensajería y contratación de vehículos más pequeños o tipo particulares.</w:t>
       </w:r>
+    </w:p>
+    <w:p>
+      <w:pPr>
+        <w:spacing w:line="480" w:lineRule="auto"/>
+        <w:ind w:firstLine="720"/>
+        <w:rPr>
+          <w:rFonts w:ascii="Times New Roman" w:hAnsi="Times New Roman" w:cs="Times New Roman"/>
+          <w:szCs w:val="24"/>
+        </w:rPr>
+      </w:pPr>
+    </w:p>
+    <w:p>
+      <w:pPr>
+        <w:spacing w:line="480" w:lineRule="auto"/>
+        <w:ind w:firstLine="720"/>
+        <w:rPr>
+          <w:rFonts w:ascii="Times New Roman" w:hAnsi="Times New Roman" w:cs="Times New Roman"/>
+          <w:szCs w:val="24"/>
+        </w:rPr>
+      </w:pPr>
+    </w:p>
+    <w:p>
+      <w:pPr>
+        <w:spacing w:line="480" w:lineRule="auto"/>
+        <w:ind w:firstLine="720"/>
+        <w:rPr>
+          <w:rFonts w:ascii="Times New Roman" w:hAnsi="Times New Roman" w:cs="Times New Roman"/>
+          <w:szCs w:val="24"/>
+        </w:rPr>
+      </w:pPr>
+    </w:p>
+    <w:p>
+      <w:pPr>
+        <w:spacing w:line="480" w:lineRule="auto"/>
+        <w:ind w:firstLine="720"/>
+        <w:rPr>
+          <w:rFonts w:ascii="Times New Roman" w:hAnsi="Times New Roman" w:cs="Times New Roman"/>
+          <w:szCs w:val="24"/>
+        </w:rPr>
+      </w:pPr>
+    </w:p>
+    <w:p>
+      <w:pPr>
+        <w:spacing w:line="480" w:lineRule="auto"/>
+        <w:ind w:firstLine="720"/>
+        <w:rPr>
+          <w:rFonts w:ascii="Times New Roman" w:hAnsi="Times New Roman" w:cs="Times New Roman"/>
+          <w:szCs w:val="24"/>
+        </w:rPr>
+      </w:pPr>
     </w:p>
     <w:p>
       <w:pPr>
@@ -3118,6 +3166,7 @@
           <w:bCs/>
           <w:szCs w:val="24"/>
         </w:rPr>
+        <w:lastRenderedPageBreak/>
         <w:t>Problema por resolver:</w:t>
       </w:r>
     </w:p>
@@ -3139,7 +3188,7 @@
     </w:p>
     <w:p>
       <w:pPr>
-        <w:spacing w:line="360" w:lineRule="auto"/>
+        <w:spacing w:line="480" w:lineRule="auto"/>
         <w:ind w:firstLine="720"/>
         <w:rPr>
           <w:rFonts w:ascii="Times New Roman" w:hAnsi="Times New Roman" w:cs="Times New Roman"/>
@@ -3156,7 +3205,7 @@
     </w:p>
     <w:p>
       <w:pPr>
-        <w:spacing w:line="360" w:lineRule="auto"/>
+        <w:spacing w:line="480" w:lineRule="auto"/>
         <w:ind w:firstLine="720"/>
         <w:rPr>
           <w:rFonts w:ascii="Times New Roman" w:hAnsi="Times New Roman" w:cs="Times New Roman"/>
@@ -3173,7 +3222,7 @@
     </w:p>
     <w:p>
       <w:pPr>
-        <w:spacing w:line="360" w:lineRule="auto"/>
+        <w:spacing w:line="480" w:lineRule="auto"/>
         <w:ind w:firstLine="720"/>
         <w:rPr>
           <w:rFonts w:ascii="Times New Roman" w:hAnsi="Times New Roman" w:cs="Times New Roman"/>
@@ -3185,61 +3234,74 @@
           <w:rFonts w:ascii="Times New Roman" w:hAnsi="Times New Roman" w:cs="Times New Roman"/>
           <w:szCs w:val="24"/>
         </w:rPr>
-        <w:t xml:space="preserve">En la normatividad se pueden encontrar servicios especiales que brindan como lo son: transporte de mascotas, contenido que debe contener el tiquete y su validez, opciones de </w:t>
-      </w:r>
+        <w:t xml:space="preserve">En la normatividad se pueden encontrar servicios especiales que brindan como lo son: transporte de mascotas, contenido que debe contener el tiquete y su validez, opciones de reprogramación de viajes y paradas que puede llegar a tomar en terminales de transporte y </w:t>
+      </w:r>
+      <w:r>
+        <w:rPr>
+          <w:rFonts w:ascii="Times New Roman" w:hAnsi="Times New Roman" w:cs="Times New Roman"/>
+          <w:szCs w:val="24"/>
+        </w:rPr>
+        <w:t>cuánto</w:t>
+      </w:r>
+      <w:r>
+        <w:rPr>
+          <w:rFonts w:ascii="Times New Roman" w:hAnsi="Times New Roman" w:cs="Times New Roman"/>
+          <w:szCs w:val="24"/>
+        </w:rPr>
+        <w:t xml:space="preserve"> tiempo tomaran en dichos lugares, entre otros servicios.</w:t>
+      </w:r>
+    </w:p>
+    <w:p>
+      <w:pPr>
+        <w:spacing w:line="480" w:lineRule="auto"/>
+        <w:ind w:firstLine="709"/>
+        <w:rPr>
+          <w:rFonts w:ascii="Times New Roman" w:hAnsi="Times New Roman" w:cs="Times New Roman"/>
+          <w:szCs w:val="24"/>
+        </w:rPr>
+      </w:pPr>
+      <w:r>
+        <w:rPr>
+          <w:rFonts w:ascii="Times New Roman" w:hAnsi="Times New Roman" w:cs="Times New Roman"/>
+          <w:szCs w:val="24"/>
+        </w:rPr>
+        <w:t>Al ser la página una fuente de información muy básica que resulta de utilidad para ver las tarifas fijas y los horarios de salidas. Pero sin contar con comprar de tiquetes en línea, ni opciones de servicios especiales.</w:t>
+      </w:r>
+    </w:p>
+    <w:p>
+      <w:pPr>
+        <w:spacing w:line="480" w:lineRule="auto"/>
+        <w:ind w:firstLine="709"/>
+        <w:rPr>
+          <w:rFonts w:ascii="Times New Roman" w:hAnsi="Times New Roman" w:cs="Times New Roman"/>
+          <w:szCs w:val="24"/>
+        </w:rPr>
+      </w:pPr>
+    </w:p>
+    <w:p>
+      <w:pPr>
+        <w:spacing w:line="480" w:lineRule="auto"/>
+        <w:ind w:firstLine="709"/>
+        <w:rPr>
+          <w:rFonts w:ascii="Times New Roman" w:hAnsi="Times New Roman" w:cs="Times New Roman"/>
+          <w:szCs w:val="24"/>
+        </w:rPr>
+      </w:pPr>
+    </w:p>
+    <w:p>
+      <w:pPr>
+        <w:spacing w:line="480" w:lineRule="auto"/>
+        <w:rPr>
+          <w:rFonts w:ascii="Times New Roman" w:hAnsi="Times New Roman" w:cs="Times New Roman"/>
+          <w:szCs w:val="24"/>
+        </w:rPr>
+      </w:pPr>
       <w:r>
         <w:rPr>
           <w:rFonts w:ascii="Times New Roman" w:hAnsi="Times New Roman" w:cs="Times New Roman"/>
           <w:szCs w:val="24"/>
         </w:rPr>
         <w:lastRenderedPageBreak/>
-        <w:t xml:space="preserve">reprogramación de viajes y paradas que puede llegar a tomar en terminales de transporte y </w:t>
-      </w:r>
-      <w:r>
-        <w:rPr>
-          <w:rFonts w:ascii="Times New Roman" w:hAnsi="Times New Roman" w:cs="Times New Roman"/>
-          <w:szCs w:val="24"/>
-        </w:rPr>
-        <w:t>cuánto</w:t>
-      </w:r>
-      <w:r>
-        <w:rPr>
-          <w:rFonts w:ascii="Times New Roman" w:hAnsi="Times New Roman" w:cs="Times New Roman"/>
-          <w:szCs w:val="24"/>
-        </w:rPr>
-        <w:t xml:space="preserve"> tiempo tomaran en dichos lugares, entre otros servicios.</w:t>
-      </w:r>
-    </w:p>
-    <w:p>
-      <w:pPr>
-        <w:spacing w:line="360" w:lineRule="auto"/>
-        <w:ind w:firstLine="709"/>
-        <w:rPr>
-          <w:rFonts w:ascii="Times New Roman" w:hAnsi="Times New Roman" w:cs="Times New Roman"/>
-          <w:szCs w:val="24"/>
-        </w:rPr>
-      </w:pPr>
-      <w:r>
-        <w:rPr>
-          <w:rFonts w:ascii="Times New Roman" w:hAnsi="Times New Roman" w:cs="Times New Roman"/>
-          <w:szCs w:val="24"/>
-        </w:rPr>
-        <w:t>Al ser la página una fuente de información muy básica que resulta de utilidad para ver las tarifas fijas y los horarios de salidas. Pero sin contar con comprar de tiquetes en línea, ni opciones de servicios especiales.</w:t>
-      </w:r>
-    </w:p>
-    <w:p>
-      <w:pPr>
-        <w:spacing w:line="480" w:lineRule="auto"/>
-        <w:rPr>
-          <w:rFonts w:ascii="Times New Roman" w:hAnsi="Times New Roman" w:cs="Times New Roman"/>
-          <w:szCs w:val="24"/>
-        </w:rPr>
-      </w:pPr>
-      <w:r>
-        <w:rPr>
-          <w:rFonts w:ascii="Times New Roman" w:hAnsi="Times New Roman" w:cs="Times New Roman"/>
-          <w:szCs w:val="24"/>
-        </w:rPr>
         <w:t>Para concluir, posibles procesos a sistematizar podrían ser:</w:t>
       </w:r>
     </w:p>
@@ -3363,109 +3425,112 @@
       <w:pPr>
         <w:spacing w:line="480" w:lineRule="auto"/>
         <w:rPr>
+          <w:rFonts w:ascii="Times New Roman" w:hAnsi="Times New Roman" w:cs="Times New Roman"/>
+          <w:szCs w:val="24"/>
+        </w:rPr>
+      </w:pPr>
+    </w:p>
+    <w:p>
+      <w:pPr>
+        <w:spacing w:line="480" w:lineRule="auto"/>
+        <w:rPr>
+          <w:rFonts w:ascii="Times New Roman" w:hAnsi="Times New Roman" w:cs="Times New Roman"/>
+          <w:szCs w:val="24"/>
+        </w:rPr>
+      </w:pPr>
+    </w:p>
+    <w:p>
+      <w:pPr>
+        <w:spacing w:line="480" w:lineRule="auto"/>
+        <w:rPr>
+          <w:rFonts w:ascii="Times New Roman" w:hAnsi="Times New Roman" w:cs="Times New Roman"/>
+          <w:szCs w:val="24"/>
+        </w:rPr>
+      </w:pPr>
+    </w:p>
+    <w:p>
+      <w:pPr>
+        <w:spacing w:line="480" w:lineRule="auto"/>
+        <w:rPr>
+          <w:rFonts w:ascii="Times New Roman" w:hAnsi="Times New Roman" w:cs="Times New Roman"/>
+          <w:szCs w:val="24"/>
+        </w:rPr>
+      </w:pPr>
+    </w:p>
+    <w:p>
+      <w:pPr>
+        <w:spacing w:line="480" w:lineRule="auto"/>
+        <w:rPr>
+          <w:rFonts w:ascii="Times New Roman" w:hAnsi="Times New Roman" w:cs="Times New Roman"/>
+          <w:szCs w:val="24"/>
+        </w:rPr>
+      </w:pPr>
+    </w:p>
+    <w:p>
+      <w:pPr>
+        <w:spacing w:line="480" w:lineRule="auto"/>
+        <w:rPr>
+          <w:rFonts w:ascii="Times New Roman" w:hAnsi="Times New Roman" w:cs="Times New Roman"/>
+          <w:szCs w:val="24"/>
+        </w:rPr>
+      </w:pPr>
+    </w:p>
+    <w:p>
+      <w:pPr>
+        <w:spacing w:line="480" w:lineRule="auto"/>
+        <w:rPr>
+          <w:rFonts w:ascii="Times New Roman" w:hAnsi="Times New Roman" w:cs="Times New Roman"/>
+          <w:szCs w:val="24"/>
+        </w:rPr>
+      </w:pPr>
+    </w:p>
+    <w:p>
+      <w:pPr>
+        <w:spacing w:line="480" w:lineRule="auto"/>
+        <w:rPr>
+          <w:rFonts w:ascii="Times New Roman" w:hAnsi="Times New Roman" w:cs="Times New Roman"/>
+          <w:szCs w:val="24"/>
+        </w:rPr>
+      </w:pPr>
+    </w:p>
+    <w:p>
+      <w:pPr>
+        <w:spacing w:line="480" w:lineRule="auto"/>
+        <w:rPr>
+          <w:rFonts w:ascii="Times New Roman" w:hAnsi="Times New Roman" w:cs="Times New Roman"/>
+          <w:szCs w:val="24"/>
+        </w:rPr>
+      </w:pPr>
+    </w:p>
+    <w:p>
+      <w:pPr>
+        <w:spacing w:line="480" w:lineRule="auto"/>
+        <w:rPr>
+          <w:rFonts w:ascii="Times New Roman" w:hAnsi="Times New Roman" w:cs="Times New Roman"/>
+          <w:szCs w:val="24"/>
+        </w:rPr>
+      </w:pPr>
+    </w:p>
+    <w:p>
+      <w:pPr>
+        <w:spacing w:line="480" w:lineRule="auto"/>
+        <w:rPr>
+          <w:rFonts w:ascii="Times New Roman" w:hAnsi="Times New Roman" w:cs="Times New Roman"/>
+          <w:szCs w:val="24"/>
+        </w:rPr>
+      </w:pPr>
+    </w:p>
+    <w:p>
+      <w:pPr>
+        <w:pStyle w:val="Ttulo1"/>
+        <w:spacing w:line="480" w:lineRule="auto"/>
+        <w:rPr>
           <w:rFonts w:ascii="Times New Roman" w:eastAsia="Times New Roman" w:hAnsi="Times New Roman" w:cs="Times New Roman"/>
-          <w:b/>
-          <w:bCs/>
           <w:szCs w:val="24"/>
           <w:lang w:eastAsia="es-CO"/>
         </w:rPr>
       </w:pPr>
-    </w:p>
-    <w:p>
-      <w:pPr>
-        <w:spacing w:line="480" w:lineRule="auto"/>
-        <w:rPr>
-          <w:rFonts w:ascii="Times New Roman" w:eastAsia="Times New Roman" w:hAnsi="Times New Roman" w:cs="Times New Roman"/>
-          <w:b/>
-          <w:bCs/>
-          <w:szCs w:val="24"/>
-          <w:lang w:eastAsia="es-CO"/>
-        </w:rPr>
-      </w:pPr>
-    </w:p>
-    <w:p>
-      <w:pPr>
-        <w:spacing w:line="480" w:lineRule="auto"/>
-        <w:rPr>
-          <w:rFonts w:ascii="Times New Roman" w:eastAsia="Times New Roman" w:hAnsi="Times New Roman" w:cs="Times New Roman"/>
-          <w:b/>
-          <w:bCs/>
-          <w:szCs w:val="24"/>
-          <w:lang w:eastAsia="es-CO"/>
-        </w:rPr>
-      </w:pPr>
-    </w:p>
-    <w:p>
-      <w:pPr>
-        <w:spacing w:line="480" w:lineRule="auto"/>
-        <w:rPr>
-          <w:rFonts w:ascii="Times New Roman" w:eastAsia="Times New Roman" w:hAnsi="Times New Roman" w:cs="Times New Roman"/>
-          <w:b/>
-          <w:bCs/>
-          <w:szCs w:val="24"/>
-          <w:lang w:eastAsia="es-CO"/>
-        </w:rPr>
-      </w:pPr>
-    </w:p>
-    <w:p>
-      <w:pPr>
-        <w:spacing w:line="480" w:lineRule="auto"/>
-        <w:rPr>
-          <w:rFonts w:ascii="Times New Roman" w:eastAsia="Times New Roman" w:hAnsi="Times New Roman" w:cs="Times New Roman"/>
-          <w:b/>
-          <w:bCs/>
-          <w:szCs w:val="24"/>
-          <w:lang w:eastAsia="es-CO"/>
-        </w:rPr>
-      </w:pPr>
-    </w:p>
-    <w:p>
-      <w:pPr>
-        <w:spacing w:line="480" w:lineRule="auto"/>
-        <w:rPr>
-          <w:rFonts w:ascii="Times New Roman" w:eastAsia="Times New Roman" w:hAnsi="Times New Roman" w:cs="Times New Roman"/>
-          <w:b/>
-          <w:bCs/>
-          <w:szCs w:val="24"/>
-          <w:lang w:eastAsia="es-CO"/>
-        </w:rPr>
-      </w:pPr>
-    </w:p>
-    <w:p>
-      <w:pPr>
-        <w:spacing w:line="480" w:lineRule="auto"/>
-        <w:rPr>
-          <w:rFonts w:ascii="Times New Roman" w:eastAsia="Times New Roman" w:hAnsi="Times New Roman" w:cs="Times New Roman"/>
-          <w:b/>
-          <w:bCs/>
-          <w:szCs w:val="24"/>
-          <w:lang w:eastAsia="es-CO"/>
-        </w:rPr>
-      </w:pPr>
-    </w:p>
-    <w:p>
-      <w:pPr>
-        <w:spacing w:line="480" w:lineRule="auto"/>
-        <w:rPr>
-          <w:rFonts w:ascii="Times New Roman" w:eastAsia="Times New Roman" w:hAnsi="Times New Roman" w:cs="Times New Roman"/>
-          <w:b/>
-          <w:bCs/>
-          <w:szCs w:val="24"/>
-          <w:lang w:eastAsia="es-CO"/>
-        </w:rPr>
-      </w:pPr>
-    </w:p>
-    <w:p>
-      <w:pPr>
-        <w:pStyle w:val="Ttulo1"/>
-        <w:spacing w:line="480" w:lineRule="auto"/>
-        <w:rPr>
-          <w:rFonts w:ascii="Times New Roman" w:eastAsia="Times New Roman" w:hAnsi="Times New Roman" w:cs="Times New Roman"/>
-          <w:szCs w:val="24"/>
-          <w:lang w:eastAsia="es-CO"/>
-        </w:rPr>
-      </w:pPr>
-      <w:bookmarkStart w:id="4" w:name="_Toc209204393"/>
+      <w:bookmarkStart w:id="4" w:name="_Toc209872922"/>
       <w:r>
         <w:rPr>
           <w:rFonts w:ascii="Times New Roman" w:eastAsia="Times New Roman" w:hAnsi="Times New Roman" w:cs="Times New Roman"/>
@@ -3931,11 +3996,32 @@
           <w:szCs w:val="24"/>
         </w:rPr>
       </w:pPr>
-      <w:r>
-        <w:rPr>
-          <w:rFonts w:ascii="Times New Roman" w:hAnsi="Times New Roman" w:cs="Times New Roman"/>
-          <w:szCs w:val="24"/>
-        </w:rPr>
+    </w:p>
+    <w:p>
+      <w:pPr>
+        <w:shd w:val="clear" w:color="auto" w:fill="FFFFFF"/>
+        <w:spacing w:after="100" w:afterAutospacing="1" w:line="480" w:lineRule="auto"/>
+        <w:rPr>
+          <w:rFonts w:ascii="Times New Roman" w:hAnsi="Times New Roman" w:cs="Times New Roman"/>
+          <w:szCs w:val="24"/>
+        </w:rPr>
+      </w:pPr>
+    </w:p>
+    <w:p>
+      <w:pPr>
+        <w:shd w:val="clear" w:color="auto" w:fill="FFFFFF"/>
+        <w:spacing w:after="100" w:afterAutospacing="1" w:line="480" w:lineRule="auto"/>
+        <w:rPr>
+          <w:rFonts w:ascii="Times New Roman" w:hAnsi="Times New Roman" w:cs="Times New Roman"/>
+          <w:szCs w:val="24"/>
+        </w:rPr>
+      </w:pPr>
+      <w:r>
+        <w:rPr>
+          <w:rFonts w:ascii="Times New Roman" w:hAnsi="Times New Roman" w:cs="Times New Roman"/>
+          <w:szCs w:val="24"/>
+        </w:rPr>
+        <w:lastRenderedPageBreak/>
         <w:t>Limitaciones del Proyecto</w:t>
       </w:r>
       <w:r>
@@ -3999,7 +4085,6 @@
           <w:rFonts w:ascii="Times New Roman" w:hAnsi="Times New Roman" w:cs="Times New Roman"/>
           <w:szCs w:val="24"/>
         </w:rPr>
-        <w:lastRenderedPageBreak/>
         <w:t>La información es estática y debe actualizarse manualmente.</w:t>
       </w:r>
     </w:p>
@@ -4222,29 +4307,15 @@
     </w:p>
     <w:p>
       <w:pPr>
-        <w:spacing w:line="480" w:lineRule="auto"/>
-        <w:jc w:val="both"/>
+        <w:pStyle w:val="Ttulo1"/>
+        <w:spacing w:line="480" w:lineRule="auto"/>
         <w:rPr>
           <w:rFonts w:ascii="Times New Roman" w:eastAsia="Times New Roman" w:hAnsi="Times New Roman" w:cs="Times New Roman"/>
-          <w:b/>
-          <w:bCs/>
-          <w:color w:val="FF0000"/>
-          <w:szCs w:val="24"/>
-          <w:lang w:eastAsia="es-CO"/>
-        </w:rPr>
-      </w:pPr>
-    </w:p>
-    <w:p>
-      <w:pPr>
-        <w:pStyle w:val="Ttulo1"/>
-        <w:spacing w:line="480" w:lineRule="auto"/>
-        <w:rPr>
-          <w:rFonts w:ascii="Times New Roman" w:eastAsia="Times New Roman" w:hAnsi="Times New Roman" w:cs="Times New Roman"/>
           <w:szCs w:val="24"/>
           <w:lang w:eastAsia="es-ES"/>
         </w:rPr>
       </w:pPr>
-      <w:bookmarkStart w:id="5" w:name="_Toc209204394"/>
+      <w:bookmarkStart w:id="5" w:name="_Toc209872923"/>
       <w:r>
         <w:rPr>
           <w:rFonts w:ascii="Times New Roman" w:eastAsia="Times New Roman" w:hAnsi="Times New Roman" w:cs="Times New Roman"/>
@@ -4665,7 +4736,7 @@
           <w:szCs w:val="24"/>
         </w:rPr>
       </w:pPr>
-      <w:bookmarkStart w:id="6" w:name="_Toc209204395"/>
+      <w:bookmarkStart w:id="6" w:name="_Toc209872924"/>
       <w:r>
         <w:rPr>
           <w:rFonts w:ascii="Times New Roman" w:eastAsia="Times New Roman" w:hAnsi="Times New Roman" w:cs="Times New Roman"/>
@@ -4684,6 +4755,7 @@
       </w:r>
       <w:bookmarkEnd w:id="6"/>
     </w:p>
+    <w:p/>
     <w:p>
       <w:pPr>
         <w:spacing w:line="480" w:lineRule="auto"/>
@@ -4706,6 +4778,44 @@
           <w:szCs w:val="24"/>
         </w:rPr>
         <w:t>:</w:t>
+      </w:r>
+    </w:p>
+    <w:p>
+      <w:pPr>
+        <w:spacing w:line="480" w:lineRule="auto"/>
+        <w:ind w:firstLine="720"/>
+        <w:rPr>
+          <w:rFonts w:ascii="Times New Roman" w:eastAsia="Times New Roman" w:hAnsi="Times New Roman" w:cs="Times New Roman"/>
+          <w:szCs w:val="24"/>
+        </w:rPr>
+      </w:pPr>
+      <w:r>
+        <w:rPr>
+          <w:rFonts w:ascii="Times New Roman" w:eastAsia="Times New Roman" w:hAnsi="Times New Roman" w:cs="Times New Roman"/>
+          <w:szCs w:val="24"/>
+        </w:rPr>
+        <w:t>T</w:t>
+      </w:r>
+      <w:r>
+        <w:rPr>
+          <w:rFonts w:ascii="Times New Roman" w:eastAsia="Times New Roman" w:hAnsi="Times New Roman" w:cs="Times New Roman"/>
+          <w:szCs w:val="24"/>
+        </w:rPr>
+        <w:t xml:space="preserve">iene como objetivo representar visualmente la estructura de la </w:t>
+      </w:r>
+      <w:r>
+        <w:rPr>
+          <w:rFonts w:ascii="Times New Roman" w:eastAsia="Times New Roman" w:hAnsi="Times New Roman" w:cs="Times New Roman"/>
+          <w:szCs w:val="24"/>
+        </w:rPr>
+        <w:t>página</w:t>
+      </w:r>
+      <w:r>
+        <w:rPr>
+          <w:rFonts w:ascii="Times New Roman" w:eastAsia="Times New Roman" w:hAnsi="Times New Roman" w:cs="Times New Roman"/>
+          <w:szCs w:val="24"/>
+        </w:rPr>
+        <w:t xml:space="preserve"> web estática. Este diseño busca organizar la información de forma clara funcional, facilitando la navegación del usuario y la consulta de servicios clave como rutas, horarios, empresas vinculadas y contacto.</w:t>
       </w:r>
     </w:p>
     <w:p>
@@ -4717,34 +4827,6 @@
           <w:szCs w:val="24"/>
         </w:rPr>
       </w:pPr>
-      <w:r>
-        <w:rPr>
-          <w:rFonts w:ascii="Times New Roman" w:eastAsia="Times New Roman" w:hAnsi="Times New Roman" w:cs="Times New Roman"/>
-          <w:szCs w:val="24"/>
-        </w:rPr>
-        <w:t>T</w:t>
-      </w:r>
-      <w:r>
-        <w:rPr>
-          <w:rFonts w:ascii="Times New Roman" w:eastAsia="Times New Roman" w:hAnsi="Times New Roman" w:cs="Times New Roman"/>
-          <w:szCs w:val="24"/>
-        </w:rPr>
-        <w:t xml:space="preserve">iene como objetivo representar visualmente la estructura de la </w:t>
-      </w:r>
-      <w:r>
-        <w:rPr>
-          <w:rFonts w:ascii="Times New Roman" w:eastAsia="Times New Roman" w:hAnsi="Times New Roman" w:cs="Times New Roman"/>
-          <w:szCs w:val="24"/>
-        </w:rPr>
-        <w:t>página</w:t>
-      </w:r>
-      <w:r>
-        <w:rPr>
-          <w:rFonts w:ascii="Times New Roman" w:eastAsia="Times New Roman" w:hAnsi="Times New Roman" w:cs="Times New Roman"/>
-          <w:szCs w:val="24"/>
-        </w:rPr>
-        <w:t xml:space="preserve"> web estática. Este diseño busca organizar la información de forma clara funcional, facilitando la navegación del usuario y la consulta de servicios clave como rutas, horarios, empresas vinculadas y contacto.</w:t>
-      </w:r>
     </w:p>
     <w:p>
       <w:pPr>
@@ -4753,23 +4835,6 @@
         <w:rPr>
           <w:rFonts w:ascii="Times New Roman" w:hAnsi="Times New Roman" w:cs="Times New Roman"/>
           <w:bCs/>
-          <w:szCs w:val="24"/>
-        </w:rPr>
-      </w:pPr>
-      <w:r>
-        <w:rPr>
-          <w:rFonts w:ascii="Times New Roman" w:hAnsi="Times New Roman" w:cs="Times New Roman"/>
-          <w:bCs/>
-          <w:szCs w:val="24"/>
-        </w:rPr>
-        <w:t>Maquetación Visual:</w:t>
-      </w:r>
-    </w:p>
-    <w:p>
-      <w:pPr>
-        <w:spacing w:line="480" w:lineRule="auto"/>
-        <w:rPr>
-          <w:rFonts w:ascii="Times New Roman" w:eastAsia="Times New Roman" w:hAnsi="Times New Roman" w:cs="Times New Roman"/>
           <w:szCs w:val="24"/>
         </w:rPr>
       </w:pPr>
@@ -4780,9 +4845,17 @@
           <w:szCs w:val="24"/>
         </w:rPr>
         <w:drawing>
-          <wp:inline distT="0" distB="0" distL="0" distR="0" wp14:anchorId="3AC59E51" wp14:editId="6F5EBC7B">
-            <wp:extent cx="5612130" cy="2599055"/>
-            <wp:effectExtent l="19050" t="19050" r="26670" b="10795"/>
+          <wp:anchor distT="0" distB="0" distL="114300" distR="114300" simplePos="0" relativeHeight="251658240" behindDoc="0" locked="0" layoutInCell="1" allowOverlap="1" wp14:anchorId="3AC59E51" wp14:editId="1BBBA4EC">
+            <wp:simplePos x="0" y="0"/>
+            <wp:positionH relativeFrom="column">
+              <wp:posOffset>-255270</wp:posOffset>
+            </wp:positionH>
+            <wp:positionV relativeFrom="page">
+              <wp:posOffset>4210050</wp:posOffset>
+            </wp:positionV>
+            <wp:extent cx="6605905" cy="3059430"/>
+            <wp:effectExtent l="38100" t="38100" r="42545" b="45720"/>
+            <wp:wrapSquare wrapText="bothSides"/>
             <wp:docPr id="2104792317" name="Imagen 2" descr="Diagrama, Dibujo de ingeniería&#10;&#10;El contenido generado por IA puede ser incorrecto."/>
             <wp:cNvGraphicFramePr>
               <a:graphicFrameLocks xmlns:a="http://schemas.openxmlformats.org/drawingml/2006/main" noChangeAspect="1"/>
@@ -4809,12 +4882,12 @@
                   <pic:spPr>
                     <a:xfrm>
                       <a:off x="0" y="0"/>
-                      <a:ext cx="5612130" cy="2599055"/>
+                      <a:ext cx="6605905" cy="3059430"/>
                     </a:xfrm>
                     <a:prstGeom prst="rect">
                       <a:avLst/>
                     </a:prstGeom>
-                    <a:ln>
+                    <a:ln w="28575">
                       <a:solidFill>
                         <a:schemeClr val="tx1"/>
                       </a:solidFill>
@@ -4823,9 +4896,26 @@
                 </pic:pic>
               </a:graphicData>
             </a:graphic>
-          </wp:inline>
+          </wp:anchor>
         </w:drawing>
       </w:r>
+      <w:r>
+        <w:rPr>
+          <w:rFonts w:ascii="Times New Roman" w:hAnsi="Times New Roman" w:cs="Times New Roman"/>
+          <w:bCs/>
+          <w:szCs w:val="24"/>
+        </w:rPr>
+        <w:t>Maquetación Visual:</w:t>
+      </w:r>
+    </w:p>
+    <w:p>
+      <w:pPr>
+        <w:spacing w:line="480" w:lineRule="auto"/>
+        <w:rPr>
+          <w:rFonts w:ascii="Times New Roman" w:eastAsia="Times New Roman" w:hAnsi="Times New Roman" w:cs="Times New Roman"/>
+          <w:szCs w:val="24"/>
+        </w:rPr>
+      </w:pPr>
     </w:p>
     <w:p>
       <w:pPr>
@@ -4836,11 +4926,42 @@
           <w:szCs w:val="24"/>
         </w:rPr>
       </w:pPr>
-      <w:r>
+    </w:p>
+    <w:p>
+      <w:pPr>
+        <w:spacing w:line="480" w:lineRule="auto"/>
+        <w:jc w:val="both"/>
         <w:rPr>
           <w:rFonts w:ascii="Times New Roman" w:eastAsia="Times New Roman" w:hAnsi="Times New Roman" w:cs="Times New Roman"/>
           <w:szCs w:val="24"/>
         </w:rPr>
+      </w:pPr>
+    </w:p>
+    <w:p>
+      <w:pPr>
+        <w:spacing w:line="480" w:lineRule="auto"/>
+        <w:jc w:val="both"/>
+        <w:rPr>
+          <w:rFonts w:ascii="Times New Roman" w:eastAsia="Times New Roman" w:hAnsi="Times New Roman" w:cs="Times New Roman"/>
+          <w:szCs w:val="24"/>
+        </w:rPr>
+      </w:pPr>
+    </w:p>
+    <w:p>
+      <w:pPr>
+        <w:spacing w:line="480" w:lineRule="auto"/>
+        <w:jc w:val="both"/>
+        <w:rPr>
+          <w:rFonts w:ascii="Times New Roman" w:eastAsia="Times New Roman" w:hAnsi="Times New Roman" w:cs="Times New Roman"/>
+          <w:szCs w:val="24"/>
+        </w:rPr>
+      </w:pPr>
+      <w:r>
+        <w:rPr>
+          <w:rFonts w:ascii="Times New Roman" w:eastAsia="Times New Roman" w:hAnsi="Times New Roman" w:cs="Times New Roman"/>
+          <w:szCs w:val="24"/>
+        </w:rPr>
+        <w:lastRenderedPageBreak/>
         <w:t>Estructura General del Sitio Web</w:t>
       </w:r>
       <w:r>
@@ -5149,7 +5270,6 @@
                 <w:rFonts w:ascii="Times New Roman" w:eastAsia="Times New Roman" w:hAnsi="Times New Roman" w:cs="Times New Roman"/>
                 <w:szCs w:val="24"/>
               </w:rPr>
-              <w:lastRenderedPageBreak/>
               <w:t>Empresas Vinculadas</w:t>
             </w:r>
           </w:p>
@@ -5487,97 +5607,6 @@
     </w:p>
     <w:p>
       <w:pPr>
-        <w:spacing w:line="480" w:lineRule="auto"/>
-        <w:jc w:val="both"/>
-        <w:rPr>
-          <w:rFonts w:ascii="Times New Roman" w:eastAsia="Times New Roman" w:hAnsi="Times New Roman" w:cs="Times New Roman"/>
-          <w:bCs/>
-          <w:color w:val="212529"/>
-          <w:szCs w:val="24"/>
-          <w:lang w:eastAsia="es-CO"/>
-        </w:rPr>
-      </w:pPr>
-    </w:p>
-    <w:p>
-      <w:pPr>
-        <w:spacing w:line="480" w:lineRule="auto"/>
-        <w:jc w:val="both"/>
-        <w:rPr>
-          <w:rFonts w:ascii="Times New Roman" w:eastAsia="Times New Roman" w:hAnsi="Times New Roman" w:cs="Times New Roman"/>
-          <w:bCs/>
-          <w:color w:val="212529"/>
-          <w:szCs w:val="24"/>
-          <w:lang w:eastAsia="es-CO"/>
-        </w:rPr>
-      </w:pPr>
-    </w:p>
-    <w:p>
-      <w:pPr>
-        <w:spacing w:line="480" w:lineRule="auto"/>
-        <w:jc w:val="both"/>
-        <w:rPr>
-          <w:rFonts w:ascii="Times New Roman" w:eastAsia="Times New Roman" w:hAnsi="Times New Roman" w:cs="Times New Roman"/>
-          <w:bCs/>
-          <w:color w:val="212529"/>
-          <w:szCs w:val="24"/>
-          <w:lang w:eastAsia="es-CO"/>
-        </w:rPr>
-      </w:pPr>
-    </w:p>
-    <w:p>
-      <w:pPr>
-        <w:spacing w:line="480" w:lineRule="auto"/>
-        <w:jc w:val="both"/>
-        <w:rPr>
-          <w:rFonts w:ascii="Times New Roman" w:eastAsia="Times New Roman" w:hAnsi="Times New Roman" w:cs="Times New Roman"/>
-          <w:bCs/>
-          <w:color w:val="212529"/>
-          <w:szCs w:val="24"/>
-          <w:lang w:eastAsia="es-CO"/>
-        </w:rPr>
-      </w:pPr>
-    </w:p>
-    <w:p>
-      <w:pPr>
-        <w:spacing w:line="480" w:lineRule="auto"/>
-        <w:jc w:val="both"/>
-        <w:rPr>
-          <w:rFonts w:ascii="Times New Roman" w:eastAsia="Times New Roman" w:hAnsi="Times New Roman" w:cs="Times New Roman"/>
-          <w:bCs/>
-          <w:color w:val="212529"/>
-          <w:szCs w:val="24"/>
-          <w:lang w:eastAsia="es-CO"/>
-        </w:rPr>
-      </w:pPr>
-    </w:p>
-    <w:p>
-      <w:pPr>
-        <w:spacing w:line="480" w:lineRule="auto"/>
-        <w:jc w:val="both"/>
-        <w:rPr>
-          <w:rFonts w:ascii="Times New Roman" w:eastAsia="Times New Roman" w:hAnsi="Times New Roman" w:cs="Times New Roman"/>
-          <w:bCs/>
-          <w:color w:val="212529"/>
-          <w:szCs w:val="24"/>
-          <w:lang w:eastAsia="es-CO"/>
-        </w:rPr>
-      </w:pPr>
-    </w:p>
-    <w:p>
-      <w:pPr>
-        <w:spacing w:line="480" w:lineRule="auto"/>
-        <w:jc w:val="both"/>
-        <w:rPr>
-          <w:rFonts w:ascii="Times New Roman" w:eastAsia="Times New Roman" w:hAnsi="Times New Roman" w:cs="Times New Roman"/>
-          <w:bCs/>
-          <w:color w:val="212529"/>
-          <w:szCs w:val="24"/>
-          <w:lang w:eastAsia="es-CO"/>
-        </w:rPr>
-      </w:pPr>
-    </w:p>
-    <w:p>
-      <w:pPr>
         <w:pStyle w:val="Ttulo1"/>
         <w:spacing w:line="480" w:lineRule="auto"/>
         <w:jc w:val="center"/>
@@ -5586,7 +5615,7 @@
           <w:szCs w:val="24"/>
         </w:rPr>
       </w:pPr>
-      <w:bookmarkStart w:id="7" w:name="_Toc209204396"/>
+      <w:bookmarkStart w:id="7" w:name="_Toc209872925"/>
       <w:r>
         <w:rPr>
           <w:rFonts w:ascii="Times New Roman" w:hAnsi="Times New Roman" w:cs="Times New Roman"/>
@@ -5596,6 +5625,135 @@
         <w:t>Conclusiones</w:t>
       </w:r>
       <w:bookmarkEnd w:id="7"/>
+    </w:p>
+    <w:p>
+      <w:pPr>
+        <w:pStyle w:val="Prrafodelista"/>
+        <w:tabs>
+          <w:tab w:val="left" w:pos="3756"/>
+        </w:tabs>
+        <w:rPr>
+          <w:rFonts w:ascii="Times New Roman" w:hAnsi="Times New Roman" w:cs="Times New Roman"/>
+          <w:lang w:eastAsia="es-ES"/>
+        </w:rPr>
+      </w:pPr>
+      <w:r>
+        <w:rPr>
+          <w:rFonts w:ascii="Times New Roman" w:hAnsi="Times New Roman" w:cs="Times New Roman"/>
+          <w:lang w:eastAsia="es-ES"/>
+        </w:rPr>
+        <w:t xml:space="preserve">A partir del desarrollo de la Tarea 2, se pueden definir las siguientes conclusiones: </w:t>
+      </w:r>
+    </w:p>
+    <w:p>
+      <w:pPr>
+        <w:pStyle w:val="Prrafodelista"/>
+        <w:tabs>
+          <w:tab w:val="left" w:pos="3756"/>
+        </w:tabs>
+        <w:rPr>
+          <w:rFonts w:ascii="Times New Roman" w:hAnsi="Times New Roman" w:cs="Times New Roman"/>
+          <w:lang w:eastAsia="es-ES"/>
+        </w:rPr>
+      </w:pPr>
+    </w:p>
+    <w:p>
+      <w:pPr>
+        <w:pStyle w:val="Prrafodelista"/>
+        <w:tabs>
+          <w:tab w:val="left" w:pos="3756"/>
+        </w:tabs>
+        <w:rPr>
+          <w:rFonts w:ascii="Times New Roman" w:hAnsi="Times New Roman" w:cs="Times New Roman"/>
+          <w:lang w:eastAsia="es-ES"/>
+        </w:rPr>
+      </w:pPr>
+    </w:p>
+    <w:p>
+      <w:pPr>
+        <w:tabs>
+          <w:tab w:val="left" w:pos="3756"/>
+        </w:tabs>
+        <w:spacing w:line="480" w:lineRule="auto"/>
+        <w:ind w:left="360"/>
+        <w:rPr>
+          <w:rFonts w:ascii="Times New Roman" w:hAnsi="Times New Roman" w:cs="Times New Roman"/>
+          <w:lang w:eastAsia="es-ES"/>
+        </w:rPr>
+      </w:pPr>
+      <w:r>
+        <w:rPr>
+          <w:rFonts w:ascii="Times New Roman" w:hAnsi="Times New Roman" w:cs="Times New Roman"/>
+          <w:lang w:eastAsia="es-ES"/>
+        </w:rPr>
+        <w:t xml:space="preserve">         Las Webs estáticas son una excelente herramienta cuando se quiere presentar información constante, sin gastar un gran presupuesto.</w:t>
+      </w:r>
+    </w:p>
+    <w:p>
+      <w:pPr>
+        <w:tabs>
+          <w:tab w:val="left" w:pos="3756"/>
+        </w:tabs>
+        <w:spacing w:line="480" w:lineRule="auto"/>
+        <w:ind w:left="360"/>
+        <w:rPr>
+          <w:rFonts w:ascii="Times New Roman" w:hAnsi="Times New Roman" w:cs="Times New Roman"/>
+          <w:lang w:eastAsia="es-ES"/>
+        </w:rPr>
+      </w:pPr>
+    </w:p>
+    <w:p>
+      <w:pPr>
+        <w:tabs>
+          <w:tab w:val="left" w:pos="3756"/>
+        </w:tabs>
+        <w:spacing w:line="480" w:lineRule="auto"/>
+        <w:ind w:left="360"/>
+        <w:rPr>
+          <w:rFonts w:ascii="Times New Roman" w:hAnsi="Times New Roman" w:cs="Times New Roman"/>
+          <w:lang w:eastAsia="es-ES"/>
+        </w:rPr>
+      </w:pPr>
+      <w:r>
+        <w:rPr>
+          <w:rFonts w:ascii="Times New Roman" w:hAnsi="Times New Roman" w:cs="Times New Roman"/>
+          <w:lang w:eastAsia="es-ES"/>
+        </w:rPr>
+        <w:t xml:space="preserve">         La maquetación es un paso fundamental en el desarrollo de una página web, ya que permite crear un diseño que sirve como ruta al momento de programar.</w:t>
+      </w:r>
+    </w:p>
+    <w:p>
+      <w:pPr>
+        <w:tabs>
+          <w:tab w:val="left" w:pos="3756"/>
+        </w:tabs>
+        <w:spacing w:line="480" w:lineRule="auto"/>
+        <w:ind w:left="360"/>
+        <w:rPr>
+          <w:rFonts w:ascii="Times New Roman" w:hAnsi="Times New Roman" w:cs="Times New Roman"/>
+          <w:lang w:eastAsia="es-ES"/>
+        </w:rPr>
+      </w:pPr>
+    </w:p>
+    <w:p>
+      <w:pPr>
+        <w:pStyle w:val="Prrafodelista"/>
+        <w:tabs>
+          <w:tab w:val="left" w:pos="3756"/>
+        </w:tabs>
+        <w:spacing w:line="480" w:lineRule="auto"/>
+        <w:rPr>
+          <w:rFonts w:ascii="Times New Roman" w:hAnsi="Times New Roman" w:cs="Times New Roman"/>
+          <w:lang w:val="es-ES" w:eastAsia="es-ES"/>
+        </w:rPr>
+      </w:pPr>
+      <w:r>
+        <w:rPr>
+          <w:rFonts w:ascii="Times New Roman" w:hAnsi="Times New Roman" w:cs="Times New Roman"/>
+          <w:lang w:eastAsia="es-ES"/>
+        </w:rPr>
+        <w:t xml:space="preserve">         Los requerimientos funcionales son la pauta para conocer el propósito y las acciones que se quieren plasmar en una página web. </w:t>
+      </w:r>
     </w:p>
     <w:p>
       <w:pPr>
@@ -5615,195 +5773,6 @@
           <w:rFonts w:ascii="Times New Roman" w:hAnsi="Times New Roman" w:cs="Times New Roman"/>
           <w:szCs w:val="24"/>
         </w:rPr>
-        <w:t>C</w:t>
-      </w:r>
-      <w:r>
-        <w:rPr>
-          <w:rFonts w:ascii="Times New Roman" w:hAnsi="Times New Roman" w:cs="Times New Roman"/>
-          <w:szCs w:val="24"/>
-        </w:rPr>
-        <w:t xml:space="preserve">onstrucción de una aplicación web estática para la </w:t>
-      </w:r>
-      <w:r>
-        <w:rPr>
-          <w:rFonts w:ascii="Times New Roman" w:hAnsi="Times New Roman" w:cs="Times New Roman"/>
-          <w:szCs w:val="24"/>
-        </w:rPr>
-        <w:t>empresa</w:t>
-      </w:r>
-      <w:r>
-        <w:rPr>
-          <w:rFonts w:ascii="Times New Roman" w:hAnsi="Times New Roman" w:cs="Times New Roman"/>
-          <w:szCs w:val="24"/>
-        </w:rPr>
-        <w:t xml:space="preserve"> de transporte representa una solución</w:t>
-      </w:r>
-      <w:r>
-        <w:rPr>
-          <w:rFonts w:ascii="Times New Roman" w:hAnsi="Times New Roman" w:cs="Times New Roman"/>
-          <w:szCs w:val="24"/>
-        </w:rPr>
-        <w:t xml:space="preserve"> </w:t>
-      </w:r>
-      <w:r>
-        <w:rPr>
-          <w:rFonts w:ascii="Times New Roman" w:hAnsi="Times New Roman" w:cs="Times New Roman"/>
-          <w:szCs w:val="24"/>
-        </w:rPr>
-        <w:t xml:space="preserve">frente a la falta de </w:t>
-      </w:r>
-      <w:r>
-        <w:rPr>
-          <w:rFonts w:ascii="Times New Roman" w:hAnsi="Times New Roman" w:cs="Times New Roman"/>
-          <w:szCs w:val="24"/>
-        </w:rPr>
-        <w:t>organización</w:t>
-      </w:r>
-      <w:r>
-        <w:rPr>
-          <w:rFonts w:ascii="Times New Roman" w:hAnsi="Times New Roman" w:cs="Times New Roman"/>
-          <w:szCs w:val="24"/>
-        </w:rPr>
-        <w:t xml:space="preserve"> de sus servicios.</w:t>
-      </w:r>
-    </w:p>
-    <w:p>
-      <w:pPr>
-        <w:numPr>
-          <w:ilvl w:val="0"/>
-          <w:numId w:val="32"/>
-        </w:numPr>
-        <w:shd w:val="clear" w:color="auto" w:fill="FFFFFF"/>
-        <w:spacing w:after="100" w:afterAutospacing="1" w:line="480" w:lineRule="auto"/>
-        <w:rPr>
-          <w:rFonts w:ascii="Times New Roman" w:hAnsi="Times New Roman" w:cs="Times New Roman"/>
-          <w:szCs w:val="24"/>
-        </w:rPr>
-      </w:pPr>
-      <w:r>
-        <w:rPr>
-          <w:rFonts w:ascii="Times New Roman" w:hAnsi="Times New Roman" w:cs="Times New Roman"/>
-          <w:szCs w:val="24"/>
-        </w:rPr>
-        <w:t>El proceso de análisis de requerimientos permitió identificar las necesidades reales de</w:t>
-      </w:r>
-      <w:r>
-        <w:rPr>
-          <w:rFonts w:ascii="Times New Roman" w:hAnsi="Times New Roman" w:cs="Times New Roman"/>
-          <w:szCs w:val="24"/>
-        </w:rPr>
-        <w:t xml:space="preserve"> la web</w:t>
-      </w:r>
-      <w:r>
-        <w:rPr>
-          <w:rFonts w:ascii="Times New Roman" w:hAnsi="Times New Roman" w:cs="Times New Roman"/>
-          <w:szCs w:val="24"/>
-        </w:rPr>
-        <w:t>, priorizando el diseño de una interfaz centrada en el usuario.</w:t>
-      </w:r>
-    </w:p>
-    <w:p>
-      <w:pPr>
-        <w:numPr>
-          <w:ilvl w:val="0"/>
-          <w:numId w:val="32"/>
-        </w:numPr>
-        <w:shd w:val="clear" w:color="auto" w:fill="FFFFFF"/>
-        <w:spacing w:after="100" w:afterAutospacing="1" w:line="480" w:lineRule="auto"/>
-        <w:rPr>
-          <w:rFonts w:ascii="Times New Roman" w:hAnsi="Times New Roman" w:cs="Times New Roman"/>
-          <w:szCs w:val="24"/>
-        </w:rPr>
-      </w:pPr>
-      <w:r>
-        <w:rPr>
-          <w:rFonts w:ascii="Times New Roman" w:hAnsi="Times New Roman" w:cs="Times New Roman"/>
-          <w:szCs w:val="24"/>
-        </w:rPr>
-        <w:t xml:space="preserve">La maquetación del sitio web, facilitó la </w:t>
-      </w:r>
-      <w:r>
-        <w:rPr>
-          <w:rFonts w:ascii="Times New Roman" w:hAnsi="Times New Roman" w:cs="Times New Roman"/>
-          <w:szCs w:val="24"/>
-        </w:rPr>
-        <w:t>construcción</w:t>
-      </w:r>
-      <w:r>
-        <w:rPr>
-          <w:rFonts w:ascii="Times New Roman" w:hAnsi="Times New Roman" w:cs="Times New Roman"/>
-          <w:szCs w:val="24"/>
-        </w:rPr>
-        <w:t xml:space="preserve"> visual del proyecto.</w:t>
-      </w:r>
-    </w:p>
-    <w:p>
-      <w:pPr>
-        <w:numPr>
-          <w:ilvl w:val="0"/>
-          <w:numId w:val="32"/>
-        </w:numPr>
-        <w:shd w:val="clear" w:color="auto" w:fill="FFFFFF"/>
-        <w:spacing w:after="100" w:afterAutospacing="1" w:line="480" w:lineRule="auto"/>
-        <w:rPr>
-          <w:rFonts w:ascii="Times New Roman" w:hAnsi="Times New Roman" w:cs="Times New Roman"/>
-          <w:szCs w:val="24"/>
-        </w:rPr>
-      </w:pPr>
-      <w:r>
-        <w:rPr>
-          <w:rFonts w:ascii="Times New Roman" w:hAnsi="Times New Roman" w:cs="Times New Roman"/>
-          <w:szCs w:val="24"/>
-        </w:rPr>
-        <w:t xml:space="preserve">Las tecnologías empleadas (HTML5, CSS y JavaScript) demostraron ser adecuadas para el desarrollo de una </w:t>
-      </w:r>
-      <w:r>
-        <w:rPr>
-          <w:rFonts w:ascii="Times New Roman" w:hAnsi="Times New Roman" w:cs="Times New Roman"/>
-          <w:szCs w:val="24"/>
-        </w:rPr>
-        <w:t>web</w:t>
-      </w:r>
-      <w:r>
-        <w:rPr>
-          <w:rFonts w:ascii="Times New Roman" w:hAnsi="Times New Roman" w:cs="Times New Roman"/>
-          <w:szCs w:val="24"/>
-        </w:rPr>
-        <w:t xml:space="preserve"> estática, permitiendo una implementación sencilla</w:t>
-      </w:r>
-      <w:r>
-        <w:rPr>
-          <w:rFonts w:ascii="Times New Roman" w:hAnsi="Times New Roman" w:cs="Times New Roman"/>
-          <w:szCs w:val="24"/>
-        </w:rPr>
-        <w:t xml:space="preserve"> e ideal</w:t>
-      </w:r>
-      <w:r>
-        <w:rPr>
-          <w:rFonts w:ascii="Times New Roman" w:hAnsi="Times New Roman" w:cs="Times New Roman"/>
-          <w:szCs w:val="24"/>
-        </w:rPr>
-        <w:t xml:space="preserve"> para</w:t>
-      </w:r>
-      <w:r>
-        <w:rPr>
-          <w:rFonts w:ascii="Times New Roman" w:hAnsi="Times New Roman" w:cs="Times New Roman"/>
-          <w:szCs w:val="24"/>
-        </w:rPr>
-        <w:t xml:space="preserve"> dar cumplimiento a la actividad de esta etapa</w:t>
-      </w:r>
-      <w:r>
-        <w:rPr>
-          <w:rFonts w:ascii="Times New Roman" w:hAnsi="Times New Roman" w:cs="Times New Roman"/>
-          <w:szCs w:val="24"/>
-        </w:rPr>
-        <w:t>.</w:t>
-      </w:r>
-      <w:r>
-        <w:rPr>
-          <w:rFonts w:ascii="Times New Roman" w:hAnsi="Times New Roman" w:cs="Times New Roman"/>
-          <w:szCs w:val="24"/>
-        </w:rPr>
         <w:br w:type="page"/>
       </w:r>
     </w:p>
@@ -5817,7 +5786,7 @@
           <w:szCs w:val="24"/>
         </w:rPr>
       </w:pPr>
-      <w:bookmarkStart w:id="8" w:name="_Toc209204397"/>
+      <w:bookmarkStart w:id="8" w:name="_Toc209872926"/>
       <w:r>
         <w:rPr>
           <w:rFonts w:ascii="Times New Roman" w:hAnsi="Times New Roman" w:cs="Times New Roman"/>
@@ -8393,6 +8362,118 @@
     </w:lvl>
   </w:abstractNum>
   <w:abstractNum w:abstractNumId="18" w15:restartNumberingAfterBreak="0">
+    <w:nsid w:val="557A73DD"/>
+    <w:multiLevelType w:val="hybridMultilevel"/>
+    <w:tmpl w:val="03644C2C"/>
+    <w:lvl w:ilvl="0" w:tplc="EBDC1C0A">
+      <w:numFmt w:val="bullet"/>
+      <w:lvlText w:val="-"/>
+      <w:lvlJc w:val="left"/>
+      <w:pPr>
+        <w:ind w:left="720" w:hanging="360"/>
+      </w:pPr>
+      <w:rPr>
+        <w:rFonts w:ascii="Times New Roman" w:eastAsiaTheme="minorHAnsi" w:hAnsi="Times New Roman" w:cs="Times New Roman" w:hint="default"/>
+      </w:rPr>
+    </w:lvl>
+    <w:lvl w:ilvl="1" w:tplc="240A0003" w:tentative="1">
+      <w:start w:val="1"/>
+      <w:numFmt w:val="bullet"/>
+      <w:lvlText w:val="o"/>
+      <w:lvlJc w:val="left"/>
+      <w:pPr>
+        <w:ind w:left="1440" w:hanging="360"/>
+      </w:pPr>
+      <w:rPr>
+        <w:rFonts w:ascii="Courier New" w:hAnsi="Courier New" w:cs="Courier New" w:hint="default"/>
+      </w:rPr>
+    </w:lvl>
+    <w:lvl w:ilvl="2" w:tplc="240A0005" w:tentative="1">
+      <w:start w:val="1"/>
+      <w:numFmt w:val="bullet"/>
+      <w:lvlText w:val=""/>
+      <w:lvlJc w:val="left"/>
+      <w:pPr>
+        <w:ind w:left="2160" w:hanging="360"/>
+      </w:pPr>
+      <w:rPr>
+        <w:rFonts w:ascii="Wingdings" w:hAnsi="Wingdings" w:hint="default"/>
+      </w:rPr>
+    </w:lvl>
+    <w:lvl w:ilvl="3" w:tplc="240A0001" w:tentative="1">
+      <w:start w:val="1"/>
+      <w:numFmt w:val="bullet"/>
+      <w:lvlText w:val=""/>
+      <w:lvlJc w:val="left"/>
+      <w:pPr>
+        <w:ind w:left="2880" w:hanging="360"/>
+      </w:pPr>
+      <w:rPr>
+        <w:rFonts w:ascii="Symbol" w:hAnsi="Symbol" w:hint="default"/>
+      </w:rPr>
+    </w:lvl>
+    <w:lvl w:ilvl="4" w:tplc="240A0003" w:tentative="1">
+      <w:start w:val="1"/>
+      <w:numFmt w:val="bullet"/>
+      <w:lvlText w:val="o"/>
+      <w:lvlJc w:val="left"/>
+      <w:pPr>
+        <w:ind w:left="3600" w:hanging="360"/>
+      </w:pPr>
+      <w:rPr>
+        <w:rFonts w:ascii="Courier New" w:hAnsi="Courier New" w:cs="Courier New" w:hint="default"/>
+      </w:rPr>
+    </w:lvl>
+    <w:lvl w:ilvl="5" w:tplc="240A0005" w:tentative="1">
+      <w:start w:val="1"/>
+      <w:numFmt w:val="bullet"/>
+      <w:lvlText w:val=""/>
+      <w:lvlJc w:val="left"/>
+      <w:pPr>
+        <w:ind w:left="4320" w:hanging="360"/>
+      </w:pPr>
+      <w:rPr>
+        <w:rFonts w:ascii="Wingdings" w:hAnsi="Wingdings" w:hint="default"/>
+      </w:rPr>
+    </w:lvl>
+    <w:lvl w:ilvl="6" w:tplc="240A0001" w:tentative="1">
+      <w:start w:val="1"/>
+      <w:numFmt w:val="bullet"/>
+      <w:lvlText w:val=""/>
+      <w:lvlJc w:val="left"/>
+      <w:pPr>
+        <w:ind w:left="5040" w:hanging="360"/>
+      </w:pPr>
+      <w:rPr>
+        <w:rFonts w:ascii="Symbol" w:hAnsi="Symbol" w:hint="default"/>
+      </w:rPr>
+    </w:lvl>
+    <w:lvl w:ilvl="7" w:tplc="240A0003" w:tentative="1">
+      <w:start w:val="1"/>
+      <w:numFmt w:val="bullet"/>
+      <w:lvlText w:val="o"/>
+      <w:lvlJc w:val="left"/>
+      <w:pPr>
+        <w:ind w:left="5760" w:hanging="360"/>
+      </w:pPr>
+      <w:rPr>
+        <w:rFonts w:ascii="Courier New" w:hAnsi="Courier New" w:cs="Courier New" w:hint="default"/>
+      </w:rPr>
+    </w:lvl>
+    <w:lvl w:ilvl="8" w:tplc="240A0005" w:tentative="1">
+      <w:start w:val="1"/>
+      <w:numFmt w:val="bullet"/>
+      <w:lvlText w:val=""/>
+      <w:lvlJc w:val="left"/>
+      <w:pPr>
+        <w:ind w:left="6480" w:hanging="360"/>
+      </w:pPr>
+      <w:rPr>
+        <w:rFonts w:ascii="Wingdings" w:hAnsi="Wingdings" w:hint="default"/>
+      </w:rPr>
+    </w:lvl>
+  </w:abstractNum>
+  <w:abstractNum w:abstractNumId="19" w15:restartNumberingAfterBreak="0">
     <w:nsid w:val="55C53EB3"/>
     <w:multiLevelType w:val="hybridMultilevel"/>
     <w:tmpl w:val="B8C2A1B4"/>
@@ -8505,7 +8586,7 @@
       </w:rPr>
     </w:lvl>
   </w:abstractNum>
-  <w:abstractNum w:abstractNumId="19" w15:restartNumberingAfterBreak="0">
+  <w:abstractNum w:abstractNumId="20" w15:restartNumberingAfterBreak="0">
     <w:nsid w:val="58DE7855"/>
     <w:multiLevelType w:val="hybridMultilevel"/>
     <w:tmpl w:val="3692E944"/>
@@ -8594,7 +8675,7 @@
       </w:pPr>
     </w:lvl>
   </w:abstractNum>
-  <w:abstractNum w:abstractNumId="20" w15:restartNumberingAfterBreak="0">
+  <w:abstractNum w:abstractNumId="21" w15:restartNumberingAfterBreak="0">
     <w:nsid w:val="5D891956"/>
     <w:multiLevelType w:val="hybridMultilevel"/>
     <w:tmpl w:val="62084E0C"/>
@@ -8707,7 +8788,7 @@
       </w:rPr>
     </w:lvl>
   </w:abstractNum>
-  <w:abstractNum w:abstractNumId="21" w15:restartNumberingAfterBreak="0">
+  <w:abstractNum w:abstractNumId="22" w15:restartNumberingAfterBreak="0">
     <w:nsid w:val="5E2337C5"/>
     <w:multiLevelType w:val="multilevel"/>
     <w:tmpl w:val="9D986D24"/>
@@ -8856,7 +8937,7 @@
       </w:rPr>
     </w:lvl>
   </w:abstractNum>
-  <w:abstractNum w:abstractNumId="22" w15:restartNumberingAfterBreak="0">
+  <w:abstractNum w:abstractNumId="23" w15:restartNumberingAfterBreak="0">
     <w:nsid w:val="637D0CF6"/>
     <w:multiLevelType w:val="multilevel"/>
     <w:tmpl w:val="FD4CE0E4"/>
@@ -9005,7 +9086,7 @@
       </w:rPr>
     </w:lvl>
   </w:abstractNum>
-  <w:abstractNum w:abstractNumId="23" w15:restartNumberingAfterBreak="0">
+  <w:abstractNum w:abstractNumId="24" w15:restartNumberingAfterBreak="0">
     <w:nsid w:val="655B2148"/>
     <w:multiLevelType w:val="hybridMultilevel"/>
     <w:tmpl w:val="CD7A4A32"/>
@@ -9095,7 +9176,7 @@
       </w:pPr>
     </w:lvl>
   </w:abstractNum>
-  <w:abstractNum w:abstractNumId="24" w15:restartNumberingAfterBreak="0">
+  <w:abstractNum w:abstractNumId="25" w15:restartNumberingAfterBreak="0">
     <w:nsid w:val="66093213"/>
     <w:multiLevelType w:val="hybridMultilevel"/>
     <w:tmpl w:val="87124A44"/>
@@ -9208,7 +9289,7 @@
       </w:rPr>
     </w:lvl>
   </w:abstractNum>
-  <w:abstractNum w:abstractNumId="25" w15:restartNumberingAfterBreak="0">
+  <w:abstractNum w:abstractNumId="26" w15:restartNumberingAfterBreak="0">
     <w:nsid w:val="661B5BEC"/>
     <w:multiLevelType w:val="multilevel"/>
     <w:tmpl w:val="544AF67A"/>
@@ -9357,7 +9438,7 @@
       </w:rPr>
     </w:lvl>
   </w:abstractNum>
-  <w:abstractNum w:abstractNumId="26" w15:restartNumberingAfterBreak="0">
+  <w:abstractNum w:abstractNumId="27" w15:restartNumberingAfterBreak="0">
     <w:nsid w:val="68177934"/>
     <w:multiLevelType w:val="hybridMultilevel"/>
     <w:tmpl w:val="FECA4406"/>
@@ -9443,7 +9524,7 @@
       </w:pPr>
     </w:lvl>
   </w:abstractNum>
-  <w:abstractNum w:abstractNumId="27" w15:restartNumberingAfterBreak="0">
+  <w:abstractNum w:abstractNumId="28" w15:restartNumberingAfterBreak="0">
     <w:nsid w:val="6A493B6B"/>
     <w:multiLevelType w:val="multilevel"/>
     <w:tmpl w:val="6B0AB546"/>
@@ -9592,7 +9673,7 @@
       </w:rPr>
     </w:lvl>
   </w:abstractNum>
-  <w:abstractNum w:abstractNumId="28" w15:restartNumberingAfterBreak="0">
+  <w:abstractNum w:abstractNumId="29" w15:restartNumberingAfterBreak="0">
     <w:nsid w:val="6D646537"/>
     <w:multiLevelType w:val="multilevel"/>
     <w:tmpl w:val="53E4A3E6"/>
@@ -9741,7 +9822,7 @@
       </w:rPr>
     </w:lvl>
   </w:abstractNum>
-  <w:abstractNum w:abstractNumId="29" w15:restartNumberingAfterBreak="0">
+  <w:abstractNum w:abstractNumId="30" w15:restartNumberingAfterBreak="0">
     <w:nsid w:val="6DD13770"/>
     <w:multiLevelType w:val="multilevel"/>
     <w:tmpl w:val="009A4DEA"/>
@@ -9890,7 +9971,7 @@
       </w:rPr>
     </w:lvl>
   </w:abstractNum>
-  <w:abstractNum w:abstractNumId="30" w15:restartNumberingAfterBreak="0">
+  <w:abstractNum w:abstractNumId="31" w15:restartNumberingAfterBreak="0">
     <w:nsid w:val="6FC24568"/>
     <w:multiLevelType w:val="multilevel"/>
     <w:tmpl w:val="B0122664"/>
@@ -10039,7 +10120,7 @@
       </w:rPr>
     </w:lvl>
   </w:abstractNum>
-  <w:abstractNum w:abstractNumId="31" w15:restartNumberingAfterBreak="0">
+  <w:abstractNum w:abstractNumId="32" w15:restartNumberingAfterBreak="0">
     <w:nsid w:val="774A222A"/>
     <w:multiLevelType w:val="multilevel"/>
     <w:tmpl w:val="A95CD276"/>
@@ -10188,7 +10269,7 @@
       </w:rPr>
     </w:lvl>
   </w:abstractNum>
-  <w:abstractNum w:abstractNumId="32" w15:restartNumberingAfterBreak="0">
+  <w:abstractNum w:abstractNumId="33" w15:restartNumberingAfterBreak="0">
     <w:nsid w:val="7C372E33"/>
     <w:multiLevelType w:val="multilevel"/>
     <w:tmpl w:val="275415A2"/>
@@ -10274,7 +10355,7 @@
       </w:pPr>
     </w:lvl>
   </w:abstractNum>
-  <w:abstractNum w:abstractNumId="33" w15:restartNumberingAfterBreak="0">
+  <w:abstractNum w:abstractNumId="34" w15:restartNumberingAfterBreak="0">
     <w:nsid w:val="7CD12E86"/>
     <w:multiLevelType w:val="multilevel"/>
     <w:tmpl w:val="F7727434"/>
@@ -10423,7 +10504,7 @@
       </w:rPr>
     </w:lvl>
   </w:abstractNum>
-  <w:abstractNum w:abstractNumId="34" w15:restartNumberingAfterBreak="0">
+  <w:abstractNum w:abstractNumId="35" w15:restartNumberingAfterBreak="0">
     <w:nsid w:val="7D9D4AEF"/>
     <w:multiLevelType w:val="hybridMultilevel"/>
     <w:tmpl w:val="D9AC5DB8"/>
@@ -10536,7 +10617,7 @@
       </w:rPr>
     </w:lvl>
   </w:abstractNum>
-  <w:abstractNum w:abstractNumId="35" w15:restartNumberingAfterBreak="0">
+  <w:abstractNum w:abstractNumId="36" w15:restartNumberingAfterBreak="0">
     <w:nsid w:val="7E246E06"/>
     <w:multiLevelType w:val="hybridMultilevel"/>
     <w:tmpl w:val="3118C404"/>
@@ -10656,7 +10737,7 @@
     <w:abstractNumId w:val="0"/>
   </w:num>
   <w:num w:numId="3" w16cid:durableId="725834114">
-    <w:abstractNumId w:val="18"/>
+    <w:abstractNumId w:val="19"/>
   </w:num>
   <w:num w:numId="4" w16cid:durableId="1690452162">
     <w:abstractNumId w:val="16"/>
@@ -10665,19 +10746,19 @@
     <w:abstractNumId w:val="3"/>
   </w:num>
   <w:num w:numId="6" w16cid:durableId="1158958371">
-    <w:abstractNumId w:val="19"/>
+    <w:abstractNumId w:val="20"/>
   </w:num>
   <w:num w:numId="7" w16cid:durableId="1450933329">
     <w:abstractNumId w:val="14"/>
   </w:num>
   <w:num w:numId="8" w16cid:durableId="1343628036">
-    <w:abstractNumId w:val="32"/>
+    <w:abstractNumId w:val="33"/>
   </w:num>
   <w:num w:numId="9" w16cid:durableId="351614347">
     <w:abstractNumId w:val="8"/>
   </w:num>
   <w:num w:numId="10" w16cid:durableId="681980376">
-    <w:abstractNumId w:val="26"/>
+    <w:abstractNumId w:val="27"/>
   </w:num>
   <w:num w:numId="11" w16cid:durableId="1639843715">
     <w:abstractNumId w:val="13"/>
@@ -10686,37 +10767,37 @@
     <w:abstractNumId w:val="9"/>
   </w:num>
   <w:num w:numId="13" w16cid:durableId="233929798">
+    <w:abstractNumId w:val="25"/>
+  </w:num>
+  <w:num w:numId="14" w16cid:durableId="395401390">
+    <w:abstractNumId w:val="36"/>
+  </w:num>
+  <w:num w:numId="15" w16cid:durableId="1459294388">
+    <w:abstractNumId w:val="35"/>
+  </w:num>
+  <w:num w:numId="16" w16cid:durableId="700126727">
+    <w:abstractNumId w:val="21"/>
+  </w:num>
+  <w:num w:numId="17" w16cid:durableId="2095004583">
     <w:abstractNumId w:val="24"/>
   </w:num>
-  <w:num w:numId="14" w16cid:durableId="395401390">
-    <w:abstractNumId w:val="35"/>
+  <w:num w:numId="18" w16cid:durableId="441920060">
+    <w:abstractNumId w:val="23"/>
   </w:num>
-  <w:num w:numId="15" w16cid:durableId="1459294388">
+  <w:num w:numId="19" w16cid:durableId="980691622">
     <w:abstractNumId w:val="34"/>
   </w:num>
-  <w:num w:numId="16" w16cid:durableId="700126727">
-    <w:abstractNumId w:val="20"/>
-  </w:num>
-  <w:num w:numId="17" w16cid:durableId="2095004583">
-    <w:abstractNumId w:val="23"/>
-  </w:num>
-  <w:num w:numId="18" w16cid:durableId="441920060">
-    <w:abstractNumId w:val="22"/>
-  </w:num>
-  <w:num w:numId="19" w16cid:durableId="980691622">
-    <w:abstractNumId w:val="33"/>
-  </w:num>
   <w:num w:numId="20" w16cid:durableId="1775638496">
-    <w:abstractNumId w:val="27"/>
+    <w:abstractNumId w:val="28"/>
   </w:num>
   <w:num w:numId="21" w16cid:durableId="370545019">
     <w:abstractNumId w:val="15"/>
   </w:num>
   <w:num w:numId="22" w16cid:durableId="1119302852">
-    <w:abstractNumId w:val="21"/>
+    <w:abstractNumId w:val="22"/>
   </w:num>
   <w:num w:numId="23" w16cid:durableId="200825676">
-    <w:abstractNumId w:val="30"/>
+    <w:abstractNumId w:val="31"/>
   </w:num>
   <w:num w:numId="24" w16cid:durableId="2019043291">
     <w:abstractNumId w:val="6"/>
@@ -10725,7 +10806,7 @@
     <w:abstractNumId w:val="7"/>
   </w:num>
   <w:num w:numId="26" w16cid:durableId="611867239">
-    <w:abstractNumId w:val="25"/>
+    <w:abstractNumId w:val="26"/>
   </w:num>
   <w:num w:numId="27" w16cid:durableId="209533603">
     <w:abstractNumId w:val="11"/>
@@ -10737,25 +10818,28 @@
     <w:abstractNumId w:val="17"/>
   </w:num>
   <w:num w:numId="30" w16cid:durableId="479734763">
-    <w:abstractNumId w:val="28"/>
+    <w:abstractNumId w:val="29"/>
   </w:num>
   <w:num w:numId="31" w16cid:durableId="918322327">
     <w:abstractNumId w:val="5"/>
   </w:num>
   <w:num w:numId="32" w16cid:durableId="1035958254">
-    <w:abstractNumId w:val="29"/>
+    <w:abstractNumId w:val="30"/>
   </w:num>
   <w:num w:numId="33" w16cid:durableId="2034728135">
     <w:abstractNumId w:val="12"/>
   </w:num>
   <w:num w:numId="34" w16cid:durableId="1085227472">
-    <w:abstractNumId w:val="31"/>
+    <w:abstractNumId w:val="32"/>
   </w:num>
   <w:num w:numId="35" w16cid:durableId="1568296755">
     <w:abstractNumId w:val="4"/>
   </w:num>
   <w:num w:numId="36" w16cid:durableId="1206452352">
     <w:abstractNumId w:val="1"/>
+  </w:num>
+  <w:num w:numId="37" w16cid:durableId="415832448">
+    <w:abstractNumId w:val="18"/>
   </w:num>
 </w:numbering>
 </file>
@@ -12022,17 +12106,6 @@
 </file>
 
 <file path=customXml/item1.xml><?xml version="1.0" encoding="utf-8"?>
-<p:properties xmlns:p="http://schemas.microsoft.com/office/2006/metadata/properties" xmlns:xsi="http://www.w3.org/2001/XMLSchema-instance" xmlns:pc="http://schemas.microsoft.com/office/infopath/2007/PartnerControls">
-  <documentManagement>
-    <TaxCatchAll xmlns="f157a931-c02a-4cc2-8c33-3ee4ce8e004b" xsi:nil="true"/>
-    <lcf76f155ced4ddcb4097134ff3c332f xmlns="9874bfdb-7aa0-40e8-a165-684c4e3872d8">
-      <Terms xmlns="http://schemas.microsoft.com/office/infopath/2007/PartnerControls"/>
-    </lcf76f155ced4ddcb4097134ff3c332f>
-  </documentManagement>
-</p:properties>
-</file>
-
-<file path=customXml/item2.xml><?xml version="1.0" encoding="utf-8"?>
 <ct:contentTypeSchema xmlns:ct="http://schemas.microsoft.com/office/2006/metadata/contentType" xmlns:ma="http://schemas.microsoft.com/office/2006/metadata/properties/metaAttributes" ct:_="" ma:_="" ma:contentTypeName="Documento" ma:contentTypeID="0x01010084B464B1D347F04298FC707333A50E42" ma:contentTypeVersion="14" ma:contentTypeDescription="Crear nuevo documento." ma:contentTypeScope="" ma:versionID="269e7ebf25da21f397728440c9741dec">
   <xsd:schema xmlns:xsd="http://www.w3.org/2001/XMLSchema" xmlns:xs="http://www.w3.org/2001/XMLSchema" xmlns:p="http://schemas.microsoft.com/office/2006/metadata/properties" xmlns:ns2="9874bfdb-7aa0-40e8-a165-684c4e3872d8" xmlns:ns3="f157a931-c02a-4cc2-8c33-3ee4ce8e004b" targetNamespace="http://schemas.microsoft.com/office/2006/metadata/properties" ma:root="true" ma:fieldsID="100d3f0cdd1cfe66f3c450f702f04a39" ns2:_="" ns3:_="">
     <xsd:import namespace="9874bfdb-7aa0-40e8-a165-684c4e3872d8"/>
@@ -12261,7 +12334,22 @@
 </ct:contentTypeSchema>
 </file>
 
+<file path=customXml/item2.xml><?xml version="1.0" encoding="utf-8"?>
+<p:properties xmlns:p="http://schemas.microsoft.com/office/2006/metadata/properties" xmlns:xsi="http://www.w3.org/2001/XMLSchema-instance" xmlns:pc="http://schemas.microsoft.com/office/infopath/2007/PartnerControls">
+  <documentManagement>
+    <TaxCatchAll xmlns="f157a931-c02a-4cc2-8c33-3ee4ce8e004b" xsi:nil="true"/>
+    <lcf76f155ced4ddcb4097134ff3c332f xmlns="9874bfdb-7aa0-40e8-a165-684c4e3872d8">
+      <Terms xmlns="http://schemas.microsoft.com/office/infopath/2007/PartnerControls"/>
+    </lcf76f155ced4ddcb4097134ff3c332f>
+  </documentManagement>
+</p:properties>
+</file>
+
 <file path=customXml/item3.xml><?xml version="1.0" encoding="utf-8"?>
+<b:Sources xmlns:b="http://schemas.openxmlformats.org/officeDocument/2006/bibliography" xmlns="http://schemas.openxmlformats.org/officeDocument/2006/bibliography" SelectedStyle="\APASixthEditionOfficeOnline.xsl" StyleName="APA" Version="6"/>
+</file>
+
+<file path=customXml/item4.xml><?xml version="1.0" encoding="utf-8"?>
 <?mso-contentType ?>
 <FormTemplates xmlns="http://schemas.microsoft.com/sharepoint/v3/contenttype/forms">
   <Display>DocumentLibraryForm</Display>
@@ -12270,22 +12358,7 @@
 </FormTemplates>
 </file>
 
-<file path=customXml/item4.xml><?xml version="1.0" encoding="utf-8"?>
-<b:Sources xmlns:b="http://schemas.openxmlformats.org/officeDocument/2006/bibliography" xmlns="http://schemas.openxmlformats.org/officeDocument/2006/bibliography" SelectedStyle="\APASixthEditionOfficeOnline.xsl" StyleName="APA" Version="6"/>
-</file>
-
 <file path=customXml/itemProps1.xml><?xml version="1.0" encoding="utf-8"?>
-<ds:datastoreItem xmlns:ds="http://schemas.openxmlformats.org/officeDocument/2006/customXml" ds:itemID="{75D1C773-847A-4C0C-99B9-7682BBD19801}">
-  <ds:schemaRefs>
-    <ds:schemaRef ds:uri="http://schemas.microsoft.com/office/2006/metadata/properties"/>
-    <ds:schemaRef ds:uri="http://schemas.microsoft.com/office/infopath/2007/PartnerControls"/>
-    <ds:schemaRef ds:uri="f157a931-c02a-4cc2-8c33-3ee4ce8e004b"/>
-    <ds:schemaRef ds:uri="9874bfdb-7aa0-40e8-a165-684c4e3872d8"/>
-  </ds:schemaRefs>
-</ds:datastoreItem>
-</file>
-
-<file path=customXml/itemProps2.xml><?xml version="1.0" encoding="utf-8"?>
 <ds:datastoreItem xmlns:ds="http://schemas.openxmlformats.org/officeDocument/2006/customXml" ds:itemID="{357189B2-C04A-45B4-BCE2-850544D1EEC3}">
   <ds:schemaRefs>
     <ds:schemaRef ds:uri="http://schemas.microsoft.com/office/2006/metadata/contentType"/>
@@ -12304,18 +12377,29 @@
 </ds:datastoreItem>
 </file>
 
+<file path=customXml/itemProps2.xml><?xml version="1.0" encoding="utf-8"?>
+<ds:datastoreItem xmlns:ds="http://schemas.openxmlformats.org/officeDocument/2006/customXml" ds:itemID="{75D1C773-847A-4C0C-99B9-7682BBD19801}">
+  <ds:schemaRefs>
+    <ds:schemaRef ds:uri="http://schemas.microsoft.com/office/2006/metadata/properties"/>
+    <ds:schemaRef ds:uri="http://schemas.microsoft.com/office/infopath/2007/PartnerControls"/>
+    <ds:schemaRef ds:uri="f157a931-c02a-4cc2-8c33-3ee4ce8e004b"/>
+    <ds:schemaRef ds:uri="9874bfdb-7aa0-40e8-a165-684c4e3872d8"/>
+  </ds:schemaRefs>
+</ds:datastoreItem>
+</file>
+
 <file path=customXml/itemProps3.xml><?xml version="1.0" encoding="utf-8"?>
+<ds:datastoreItem xmlns:ds="http://schemas.openxmlformats.org/officeDocument/2006/customXml" ds:itemID="{5E645A87-E01E-4F1E-B3E6-A4812183331A}">
+  <ds:schemaRefs>
+    <ds:schemaRef ds:uri="http://schemas.openxmlformats.org/officeDocument/2006/bibliography"/>
+  </ds:schemaRefs>
+</ds:datastoreItem>
+</file>
+
+<file path=customXml/itemProps4.xml><?xml version="1.0" encoding="utf-8"?>
 <ds:datastoreItem xmlns:ds="http://schemas.openxmlformats.org/officeDocument/2006/customXml" ds:itemID="{CF5957B4-2219-4F55-9EE3-D4985BDD4816}">
   <ds:schemaRefs>
     <ds:schemaRef ds:uri="http://schemas.microsoft.com/sharepoint/v3/contenttype/forms"/>
   </ds:schemaRefs>
 </ds:datastoreItem>
-</file>
-
-<file path=customXml/itemProps4.xml><?xml version="1.0" encoding="utf-8"?>
-<ds:datastoreItem xmlns:ds="http://schemas.openxmlformats.org/officeDocument/2006/customXml" ds:itemID="{5E645A87-E01E-4F1E-B3E6-A4812183331A}">
-  <ds:schemaRefs>
-    <ds:schemaRef ds:uri="http://schemas.openxmlformats.org/officeDocument/2006/bibliography"/>
-  </ds:schemaRefs>
-</ds:datastoreItem>
 </file>